--- a/papers/translation.docx
+++ b/papers/translation.docx
@@ -1,13 +1,1433 @@
 
 <file path=word/document.xml><?xml version="1.0" encoding="utf-8"?>
-<w:document xmlns:wpc="http://schemas.microsoft.com/office/word/2010/wordprocessingCanvas" xmlns:mc="http://schemas.openxmlformats.org/markup-compatibility/2006" xmlns:o="urn:schemas-microsoft-com:office:office" xmlns:r="http://schemas.openxmlformats.org/officeDocument/2006/relationships" xmlns:m="http://schemas.openxmlformats.org/officeDocument/2006/math" xmlns:v="urn:schemas-microsoft-com:vml" xmlns:wp14="http://schemas.microsoft.com/office/word/2010/wordprocessingDrawing" xmlns:wp="http://schemas.openxmlformats.org/drawingml/2006/wordprocessingDrawing" xmlns:w10="urn:schemas-microsoft-com:office:word" xmlns:w="http://schemas.openxmlformats.org/wordprocessingml/2006/main" xmlns:w14="http://schemas.microsoft.com/office/word/2010/wordml" xmlns:w15="http://schemas.microsoft.com/office/word/2012/wordml" xmlns:wpg="http://schemas.microsoft.com/office/word/2010/wordprocessingGroup" xmlns:wpi="http://schemas.microsoft.com/office/word/2010/wordprocessingInk" xmlns:wne="http://schemas.microsoft.com/office/word/2006/wordml" xmlns:wps="http://schemas.microsoft.com/office/word/2010/wordprocessingShape" mc:Ignorable="w14 w15 wp14">
+<w:document xmlns:wpc="http://schemas.microsoft.com/office/word/2010/wordprocessingCanvas" xmlns:cx="http://schemas.microsoft.com/office/drawing/2014/chartex" xmlns:mc="http://schemas.openxmlformats.org/markup-compatibility/2006" xmlns:o="urn:schemas-microsoft-com:office:office" xmlns:r="http://schemas.openxmlformats.org/officeDocument/2006/relationships" xmlns:m="http://schemas.openxmlformats.org/officeDocument/2006/math" xmlns:v="urn:schemas-microsoft-com:vml" xmlns:wp14="http://schemas.microsoft.com/office/word/2010/wordprocessingDrawing" xmlns:wp="http://schemas.openxmlformats.org/drawingml/2006/wordprocessingDrawing" xmlns:w10="urn:schemas-microsoft-com:office:word" xmlns:w="http://schemas.openxmlformats.org/wordprocessingml/2006/main" xmlns:w14="http://schemas.microsoft.com/office/word/2010/wordml" xmlns:w15="http://schemas.microsoft.com/office/word/2012/wordml" xmlns:w16se="http://schemas.microsoft.com/office/word/2015/wordml/symex" xmlns:wpg="http://schemas.microsoft.com/office/word/2010/wordprocessingGroup" xmlns:wpi="http://schemas.microsoft.com/office/word/2010/wordprocessingInk" xmlns:wne="http://schemas.microsoft.com/office/word/2006/wordml" xmlns:wps="http://schemas.microsoft.com/office/word/2010/wordprocessingShape" mc:Ignorable="w14 w15 w16se wp14">
   <w:body>
+    <w:p>
+      <w:pPr>
+        <w:pStyle w:val="1"/>
+      </w:pPr>
+      <w:r>
+        <w:rPr>
+          <w:rFonts w:hint="eastAsia"/>
+          <w:color w:val="FF0000"/>
+        </w:rPr>
+        <w:t>增长归纳法的矩阵补全</w:t>
+      </w:r>
+      <w:r>
+        <w:rPr>
+          <w:rFonts w:hint="eastAsia"/>
+        </w:rPr>
+        <w:t>的</w:t>
+      </w:r>
+      <w:r>
+        <w:rPr>
+          <w:rFonts w:hint="eastAsia"/>
+        </w:rPr>
+        <w:t>Tumblr</w:t>
+      </w:r>
+      <w:proofErr w:type="gramStart"/>
+      <w:r>
+        <w:rPr>
+          <w:rFonts w:hint="eastAsia"/>
+        </w:rPr>
+        <w:t>博客推荐</w:t>
+      </w:r>
+      <w:proofErr w:type="gramEnd"/>
+    </w:p>
+    <w:p>
+      <w:pPr>
+        <w:pStyle w:val="2"/>
+      </w:pPr>
+      <w:r>
+        <w:rPr>
+          <w:rFonts w:hint="eastAsia"/>
+        </w:rPr>
+        <w:t>摘要</w:t>
+      </w:r>
+    </w:p>
+    <w:p>
+      <w:r>
+        <w:rPr>
+          <w:rFonts w:hint="eastAsia"/>
+        </w:rPr>
+        <w:t>流行</w:t>
+      </w:r>
+      <w:proofErr w:type="gramStart"/>
+      <w:r>
+        <w:rPr>
+          <w:rFonts w:hint="eastAsia"/>
+        </w:rPr>
+        <w:t>的微博网站</w:t>
+      </w:r>
+      <w:proofErr w:type="gramEnd"/>
+      <w:r>
+        <w:rPr>
+          <w:rFonts w:hint="eastAsia"/>
+        </w:rPr>
+        <w:t>，比如内容分享平台</w:t>
+      </w:r>
+      <w:r>
+        <w:rPr>
+          <w:rFonts w:hint="eastAsia"/>
+        </w:rPr>
+        <w:t>Tumblr</w:t>
+      </w:r>
+      <w:r>
+        <w:rPr>
+          <w:rFonts w:hint="eastAsia"/>
+        </w:rPr>
+        <w:t>，吸引了数以亿计的用户，在这里用户能通过</w:t>
+      </w:r>
+      <w:r>
+        <w:rPr>
+          <w:rFonts w:hint="eastAsia"/>
+        </w:rPr>
+        <w:t>推送</w:t>
+      </w:r>
+      <w:r>
+        <w:rPr>
+          <w:rFonts w:hint="eastAsia"/>
+        </w:rPr>
+        <w:t>的方式创作丰富的内容，并把这些那日容与关注他们的人分享。因为在这种服务上产生的巨大的信息量，一个重要的任务是为用户推荐获取有质量的推荐来让他们关注。除了把关注者图标作为主要信息源的传统的推荐系统设定，</w:t>
+      </w:r>
+      <w:r>
+        <w:rPr>
+          <w:rFonts w:hint="eastAsia"/>
+        </w:rPr>
+        <w:t>用户和</w:t>
+      </w:r>
+      <w:proofErr w:type="gramStart"/>
+      <w:r>
+        <w:rPr>
+          <w:rFonts w:hint="eastAsia"/>
+        </w:rPr>
+        <w:t>博客</w:t>
+      </w:r>
+      <w:proofErr w:type="gramEnd"/>
+      <w:r>
+        <w:rPr>
+          <w:rFonts w:hint="eastAsia"/>
+        </w:rPr>
+        <w:t>的附加</w:t>
+      </w:r>
+      <w:r>
+        <w:rPr>
+          <w:rFonts w:hint="eastAsia"/>
+        </w:rPr>
+        <w:t>的</w:t>
+      </w:r>
+      <w:r>
+        <w:rPr>
+          <w:rFonts w:hint="eastAsia"/>
+        </w:rPr>
+        <w:t>边缘</w:t>
+      </w:r>
+      <w:r>
+        <w:rPr>
+          <w:rFonts w:hint="eastAsia"/>
+        </w:rPr>
+        <w:t>信息</w:t>
+      </w:r>
+      <w:r>
+        <w:rPr>
+          <w:rFonts w:hint="eastAsia"/>
+        </w:rPr>
+        <w:t>，比如用户行为（如点赞和转载）和丰富的内容（如文本和图片），也应被拿来挖掘来提高推荐性能。在这篇论文里，我们提出了一个新奇的</w:t>
+      </w:r>
+      <w:proofErr w:type="gramStart"/>
+      <w:r>
+        <w:rPr>
+          <w:rFonts w:hint="eastAsia"/>
+        </w:rPr>
+        <w:t>针对博客推荐</w:t>
+      </w:r>
+      <w:proofErr w:type="gramEnd"/>
+      <w:r>
+        <w:rPr>
+          <w:rFonts w:hint="eastAsia"/>
+        </w:rPr>
+        <w:t>的</w:t>
+      </w:r>
+      <w:r>
+        <w:rPr>
+          <w:rFonts w:hint="eastAsia"/>
+          <w:color w:val="FF0000"/>
+        </w:rPr>
+        <w:t>增长归纳法的矩阵补全</w:t>
+      </w:r>
+      <w:r>
+        <w:rPr>
+          <w:rFonts w:hint="eastAsia"/>
+        </w:rPr>
+        <w:t>方法（</w:t>
+      </w:r>
+      <w:r>
+        <w:rPr>
+          <w:rFonts w:hint="eastAsia"/>
+        </w:rPr>
+        <w:t>BIMC</w:t>
+      </w:r>
+      <w:r>
+        <w:rPr>
+          <w:rFonts w:hint="eastAsia"/>
+        </w:rPr>
+        <w:t>）。</w:t>
+      </w:r>
+      <w:r>
+        <w:rPr>
+          <w:rFonts w:hint="eastAsia"/>
+        </w:rPr>
+        <w:t>BIMC</w:t>
+      </w:r>
+      <w:r>
+        <w:rPr>
+          <w:rFonts w:hint="eastAsia"/>
+        </w:rPr>
+        <w:t>是一个</w:t>
+      </w:r>
+      <w:r>
+        <w:rPr>
+          <w:rFonts w:hint="eastAsia"/>
+        </w:rPr>
+        <w:t>由两个部分组成的</w:t>
+      </w:r>
+      <w:r>
+        <w:rPr>
+          <w:rFonts w:hint="eastAsia"/>
+          <w:color w:val="FF0000"/>
+        </w:rPr>
+        <w:t>附加的低质的用户博客</w:t>
+      </w:r>
+      <w:r>
+        <w:rPr>
+          <w:rFonts w:hint="eastAsia"/>
+        </w:rPr>
+        <w:t>；一个部分捕获关注关系的低阶结构，另一个通过边缘信息捕获潜在的结构。</w:t>
+      </w:r>
+      <w:r>
+        <w:rPr>
+          <w:rFonts w:hint="eastAsia"/>
+        </w:rPr>
+        <w:t>我们的模型公式</w:t>
+      </w:r>
+      <w:bookmarkStart w:id="0" w:name="OLE_LINK1"/>
+      <w:bookmarkStart w:id="1" w:name="OLE_LINK2"/>
+      <w:r>
+        <w:rPr>
+          <w:rFonts w:hint="eastAsia"/>
+        </w:rPr>
+        <w:t>结合了最近提出的增长归纳法的矩阵补全（</w:t>
+      </w:r>
+      <w:r>
+        <w:rPr>
+          <w:rFonts w:hint="eastAsia"/>
+        </w:rPr>
+        <w:t>IMC</w:t>
+      </w:r>
+      <w:r>
+        <w:rPr>
+          <w:rFonts w:hint="eastAsia"/>
+        </w:rPr>
+        <w:t>）模型（针对边缘信息），和标准矩阵补全（</w:t>
+      </w:r>
+      <w:r>
+        <w:rPr>
+          <w:rFonts w:hint="eastAsia"/>
+        </w:rPr>
+        <w:t>MC</w:t>
+      </w:r>
+      <w:r>
+        <w:rPr>
+          <w:rFonts w:hint="eastAsia"/>
+        </w:rPr>
+        <w:t>）模型（针对</w:t>
+      </w:r>
+      <w:r>
+        <w:rPr>
+          <w:rFonts w:hint="eastAsia"/>
+          <w:color w:val="FF0000"/>
+        </w:rPr>
+        <w:t>低阶结构</w:t>
+      </w:r>
+      <w:r>
+        <w:rPr>
+          <w:rFonts w:hint="eastAsia"/>
+        </w:rPr>
+        <w:t>）。</w:t>
+      </w:r>
+      <w:bookmarkEnd w:id="0"/>
+      <w:bookmarkEnd w:id="1"/>
+      <w:r>
+        <w:rPr>
+          <w:rFonts w:hint="eastAsia"/>
+        </w:rPr>
+        <w:t>此外，我们利用最近研究的深度学习技术来获取文字和图片的语义丰富的特征代表，这一技术被应用在</w:t>
+      </w:r>
+      <w:r>
+        <w:rPr>
+          <w:rFonts w:hint="eastAsia"/>
+        </w:rPr>
+        <w:t>BIMC</w:t>
+      </w:r>
+      <w:r>
+        <w:rPr>
+          <w:rFonts w:hint="eastAsia"/>
+        </w:rPr>
+        <w:t>中。</w:t>
+      </w:r>
+      <w:r>
+        <w:rPr>
+          <w:rFonts w:hint="eastAsia"/>
+        </w:rPr>
+        <w:t>通过对</w:t>
+      </w:r>
+      <w:r>
+        <w:rPr>
+          <w:rFonts w:hint="eastAsia"/>
+        </w:rPr>
+        <w:t>从</w:t>
+      </w:r>
+      <w:r>
+        <w:rPr>
+          <w:rFonts w:hint="eastAsia"/>
+        </w:rPr>
+        <w:t>Tumblr</w:t>
+      </w:r>
+      <w:r>
+        <w:rPr>
+          <w:rFonts w:hint="eastAsia"/>
+        </w:rPr>
+        <w:t>获得</w:t>
+      </w:r>
+      <w:r>
+        <w:rPr>
+          <w:rFonts w:hint="eastAsia"/>
+        </w:rPr>
+        <w:t>大规模真实世界的数据集</w:t>
+      </w:r>
+      <w:r>
+        <w:rPr>
+          <w:rFonts w:hint="eastAsia"/>
+        </w:rPr>
+        <w:t>的实验，我们阐述了所推荐的</w:t>
+      </w:r>
+      <w:r>
+        <w:rPr>
+          <w:rFonts w:hint="eastAsia"/>
+        </w:rPr>
+        <w:t>BIMC</w:t>
+      </w:r>
+      <w:r>
+        <w:rPr>
+          <w:rFonts w:hint="eastAsia"/>
+        </w:rPr>
+        <w:t>方法的有效性。</w:t>
+      </w:r>
+    </w:p>
+    <w:p>
+      <w:pPr>
+        <w:pStyle w:val="2"/>
+      </w:pPr>
+      <w:r>
+        <w:rPr>
+          <w:rFonts w:hint="eastAsia"/>
+        </w:rPr>
+        <w:t>1.</w:t>
+      </w:r>
+      <w:r>
+        <w:rPr>
+          <w:rFonts w:hint="eastAsia"/>
+        </w:rPr>
+        <w:t>介绍</w:t>
+      </w:r>
+    </w:p>
+    <w:p>
+      <w:pPr>
+        <w:pStyle w:val="a3"/>
+        <w:ind w:left="360" w:firstLineChars="233" w:firstLine="489"/>
+      </w:pPr>
+      <w:r>
+        <w:rPr>
+          <w:rFonts w:hint="eastAsia"/>
+        </w:rPr>
+        <w:t>结合了</w:t>
+      </w:r>
+      <w:proofErr w:type="gramStart"/>
+      <w:r>
+        <w:rPr>
+          <w:rFonts w:hint="eastAsia"/>
+        </w:rPr>
+        <w:t>传统博客和</w:t>
+      </w:r>
+      <w:proofErr w:type="gramEnd"/>
+      <w:r>
+        <w:rPr>
+          <w:rFonts w:hint="eastAsia"/>
+        </w:rPr>
+        <w:t>社交网络的特征，</w:t>
+      </w:r>
+      <w:proofErr w:type="gramStart"/>
+      <w:r>
+        <w:rPr>
+          <w:rFonts w:hint="eastAsia"/>
+        </w:rPr>
+        <w:t>微博服务</w:t>
+      </w:r>
+      <w:proofErr w:type="gramEnd"/>
+      <w:r>
+        <w:rPr>
+          <w:rFonts w:hint="eastAsia"/>
+        </w:rPr>
+        <w:t>作为一个领先的内容分享和交流的平台出现了</w:t>
+      </w:r>
+      <w:r>
+        <w:rPr>
+          <w:rFonts w:hint="eastAsia"/>
+        </w:rPr>
+        <w:t>。</w:t>
+      </w:r>
+      <w:r>
+        <w:rPr>
+          <w:rFonts w:hint="eastAsia"/>
+        </w:rPr>
+        <w:t>Tumblr</w:t>
+      </w:r>
+      <w:r>
+        <w:rPr>
+          <w:rFonts w:hint="eastAsia"/>
+        </w:rPr>
+        <w:t>是拥有超过</w:t>
+      </w:r>
+      <w:r>
+        <w:rPr>
+          <w:rFonts w:hint="eastAsia"/>
+        </w:rPr>
+        <w:t>230</w:t>
+      </w:r>
+      <w:proofErr w:type="gramStart"/>
+      <w:r>
+        <w:rPr>
+          <w:rFonts w:hint="eastAsia"/>
+        </w:rPr>
+        <w:t>百万</w:t>
+      </w:r>
+      <w:proofErr w:type="gramEnd"/>
+      <w:r>
+        <w:rPr>
+          <w:rFonts w:hint="eastAsia"/>
+        </w:rPr>
+        <w:t>用户的最流行的</w:t>
+      </w:r>
+      <w:proofErr w:type="gramStart"/>
+      <w:r>
+        <w:rPr>
+          <w:rFonts w:hint="eastAsia"/>
+        </w:rPr>
+        <w:t>微博服务</w:t>
+      </w:r>
+      <w:proofErr w:type="gramEnd"/>
+      <w:r>
+        <w:rPr>
+          <w:rFonts w:hint="eastAsia"/>
+        </w:rPr>
+        <w:t>之一</w:t>
+      </w:r>
+      <w:r>
+        <w:rPr>
+          <w:rFonts w:hint="eastAsia"/>
+        </w:rPr>
+        <w:t>，在这里用户可以创作并与他们的</w:t>
+      </w:r>
+      <w:proofErr w:type="gramStart"/>
+      <w:r>
+        <w:rPr>
+          <w:rFonts w:hint="eastAsia"/>
+        </w:rPr>
+        <w:t>博客关注</w:t>
+      </w:r>
+      <w:proofErr w:type="gramEnd"/>
+      <w:r>
+        <w:rPr>
+          <w:rFonts w:hint="eastAsia"/>
+        </w:rPr>
+        <w:t>者分享他们的推送</w:t>
+      </w:r>
+      <w:r>
+        <w:rPr>
+          <w:rFonts w:hint="eastAsia"/>
+        </w:rPr>
+        <w:t>。</w:t>
+      </w:r>
+      <w:r>
+        <w:rPr>
+          <w:rFonts w:hint="eastAsia"/>
+        </w:rPr>
+        <w:t>相反地，用户通过关注他们感兴趣的博客，消费那些分享的内容，由于大量的选择，这已经成为了一件势不可挡的任务。因此，一个</w:t>
+      </w:r>
+      <w:proofErr w:type="gramStart"/>
+      <w:r>
+        <w:rPr>
+          <w:rFonts w:hint="eastAsia"/>
+        </w:rPr>
+        <w:t>微博服务</w:t>
+      </w:r>
+      <w:proofErr w:type="gramEnd"/>
+      <w:r>
+        <w:rPr>
+          <w:rFonts w:hint="eastAsia"/>
+        </w:rPr>
+        <w:t>的核心问题是预测一个用户是否会关注一个博客。</w:t>
+      </w:r>
+      <w:r>
+        <w:rPr>
+          <w:rFonts w:hint="eastAsia"/>
+        </w:rPr>
+        <w:t>改良</w:t>
+      </w:r>
+      <w:proofErr w:type="gramStart"/>
+      <w:r>
+        <w:rPr>
+          <w:rFonts w:hint="eastAsia"/>
+        </w:rPr>
+        <w:t>的博客推荐</w:t>
+      </w:r>
+      <w:proofErr w:type="gramEnd"/>
+      <w:r>
+        <w:rPr>
+          <w:rFonts w:hint="eastAsia"/>
+        </w:rPr>
+        <w:t>系统不会仅仅通过帮助用户发现感兴趣的内容来导向提高用户参与度，也会导向吸引更多吸引人的关注者来赞助或者推广。</w:t>
+      </w:r>
+      <w:r>
+        <w:rPr>
+          <w:rFonts w:hint="eastAsia"/>
+        </w:rPr>
+        <w:t>图</w:t>
+      </w:r>
+      <w:r>
+        <w:rPr>
+          <w:rFonts w:hint="eastAsia"/>
+        </w:rPr>
+        <w:t>1</w:t>
+      </w:r>
+      <w:r>
+        <w:rPr>
+          <w:rFonts w:hint="eastAsia"/>
+        </w:rPr>
+        <w:t>（</w:t>
+      </w:r>
+      <w:r>
+        <w:rPr>
+          <w:rFonts w:hint="eastAsia"/>
+        </w:rPr>
+        <w:t>a</w:t>
+      </w:r>
+      <w:r>
+        <w:rPr>
+          <w:rFonts w:hint="eastAsia"/>
+        </w:rPr>
+        <w:t>）展示了</w:t>
+      </w:r>
+      <w:r>
+        <w:rPr>
+          <w:rFonts w:hint="eastAsia"/>
+        </w:rPr>
+        <w:t>T</w:t>
+      </w:r>
+      <w:r>
+        <w:rPr>
+          <w:rFonts w:hint="eastAsia"/>
+        </w:rPr>
+        <w:t>um</w:t>
+      </w:r>
+      <w:r>
+        <w:rPr>
+          <w:rFonts w:hint="eastAsia"/>
+        </w:rPr>
+        <w:t>blr</w:t>
+      </w:r>
+      <w:r>
+        <w:rPr>
+          <w:rFonts w:hint="eastAsia"/>
+        </w:rPr>
+        <w:t>的推荐模块。</w:t>
+      </w:r>
+    </w:p>
+    <w:p>
+      <w:pPr>
+        <w:pStyle w:val="a3"/>
+        <w:ind w:left="360" w:firstLineChars="233" w:firstLine="489"/>
+      </w:pPr>
+      <w:proofErr w:type="gramStart"/>
+      <w:r>
+        <w:rPr>
+          <w:rFonts w:hint="eastAsia"/>
+        </w:rPr>
+        <w:t>推荐博客的</w:t>
+      </w:r>
+      <w:proofErr w:type="gramEnd"/>
+      <w:r>
+        <w:rPr>
+          <w:rFonts w:hint="eastAsia"/>
+        </w:rPr>
+        <w:t>问题在两个主要方面不同于传统的协同过滤设置，比如</w:t>
+      </w:r>
+      <w:proofErr w:type="spellStart"/>
+      <w:r>
+        <w:rPr>
+          <w:rFonts w:hint="eastAsia"/>
+        </w:rPr>
+        <w:t>Netfilix</w:t>
+      </w:r>
+      <w:proofErr w:type="spellEnd"/>
+      <w:r>
+        <w:rPr>
+          <w:rFonts w:hint="eastAsia"/>
+        </w:rPr>
+        <w:t>评级预测问题。首先，用户与</w:t>
+      </w:r>
+      <w:proofErr w:type="gramStart"/>
+      <w:r>
+        <w:rPr>
+          <w:rFonts w:hint="eastAsia"/>
+        </w:rPr>
+        <w:t>博客间</w:t>
+      </w:r>
+      <w:proofErr w:type="gramEnd"/>
+      <w:r>
+        <w:rPr>
+          <w:rFonts w:hint="eastAsia"/>
+        </w:rPr>
+        <w:t>的互动</w:t>
+      </w:r>
+      <w:r>
+        <w:rPr>
+          <w:rFonts w:hint="eastAsia"/>
+        </w:rPr>
+        <w:t>在关注形式下是二态的，没有关于用户表现的等级评定信息。“关注”信息代表了一个单向的无权重图，流行的基于图表结构特性的近邻测量可以被应用到这个问题中。第二，一个重要</w:t>
+      </w:r>
+      <w:r>
+        <w:rPr>
+          <w:rFonts w:hint="eastAsia"/>
+        </w:rPr>
+        <w:t>而</w:t>
+      </w:r>
+      <w:r>
+        <w:rPr>
+          <w:rFonts w:hint="eastAsia"/>
+        </w:rPr>
+        <w:t>有利的区别是，</w:t>
+      </w:r>
+      <w:r>
+        <w:rPr>
+          <w:rFonts w:hint="eastAsia"/>
+        </w:rPr>
+        <w:t>除了传统的用户信息矩阵（即关注者表），</w:t>
+      </w:r>
+      <w:proofErr w:type="gramStart"/>
+      <w:r>
+        <w:rPr>
+          <w:rFonts w:hint="eastAsia"/>
+        </w:rPr>
+        <w:t>博客推荐</w:t>
+      </w:r>
+      <w:proofErr w:type="gramEnd"/>
+      <w:r>
+        <w:rPr>
+          <w:rFonts w:hint="eastAsia"/>
+        </w:rPr>
+        <w:t>本身需要丰富的边信息。边信息有两个主要类别：（</w:t>
+      </w:r>
+      <w:r>
+        <w:rPr>
+          <w:rFonts w:hint="eastAsia"/>
+        </w:rPr>
+        <w:t>1</w:t>
+      </w:r>
+      <w:r>
+        <w:rPr>
+          <w:rFonts w:hint="eastAsia"/>
+        </w:rPr>
+        <w:t>）用户产生的内容，</w:t>
+      </w:r>
+      <w:r>
+        <w:rPr>
+          <w:rFonts w:hint="eastAsia"/>
+        </w:rPr>
+        <w:t xml:space="preserve"> </w:t>
+      </w:r>
+      <w:r>
+        <w:rPr>
+          <w:rFonts w:hint="eastAsia"/>
+        </w:rPr>
+        <w:t>比如图片，标签和文字（例如，图</w:t>
+      </w:r>
+      <w:r>
+        <w:rPr>
+          <w:rFonts w:hint="eastAsia"/>
+        </w:rPr>
+        <w:t>1</w:t>
+      </w:r>
+      <w:r>
+        <w:rPr>
+          <w:rFonts w:hint="eastAsia"/>
+        </w:rPr>
+        <w:t>（</w:t>
+      </w:r>
+      <w:r>
+        <w:rPr>
+          <w:rFonts w:hint="eastAsia"/>
+        </w:rPr>
+        <w:t>b</w:t>
+      </w:r>
+      <w:r>
+        <w:rPr>
+          <w:rFonts w:hint="eastAsia"/>
+        </w:rPr>
+        <w:t>）），（</w:t>
+      </w:r>
+      <w:r>
+        <w:rPr>
+          <w:rFonts w:hint="eastAsia"/>
+        </w:rPr>
+        <w:t>2</w:t>
+      </w:r>
+      <w:r>
+        <w:rPr>
+          <w:rFonts w:hint="eastAsia"/>
+        </w:rPr>
+        <w:t>）用户行为，如点赞和转载。在</w:t>
+      </w:r>
+      <w:r>
+        <w:rPr>
+          <w:rFonts w:hint="eastAsia"/>
+        </w:rPr>
+        <w:t>Tumblr</w:t>
+      </w:r>
+      <w:r>
+        <w:rPr>
+          <w:rFonts w:hint="eastAsia"/>
+        </w:rPr>
+        <w:t>的例子中，合并图片特征是重要的，因为多数推送包含图片。文字信息在</w:t>
+      </w:r>
+      <w:r>
+        <w:t>T</w:t>
+      </w:r>
+      <w:r>
+        <w:rPr>
+          <w:rFonts w:hint="eastAsia"/>
+        </w:rPr>
+        <w:t>umblr</w:t>
+      </w:r>
+      <w:r>
+        <w:rPr>
+          <w:rFonts w:hint="eastAsia"/>
+        </w:rPr>
+        <w:t>中同样很丰富，因为相比</w:t>
+      </w:r>
+      <w:proofErr w:type="spellStart"/>
+      <w:r>
+        <w:rPr>
+          <w:rFonts w:hint="eastAsia"/>
+        </w:rPr>
+        <w:t>Twiiter</w:t>
+      </w:r>
+      <w:proofErr w:type="spellEnd"/>
+      <w:r>
+        <w:rPr>
+          <w:rFonts w:hint="eastAsia"/>
+        </w:rPr>
+        <w:t>这样的其他</w:t>
+      </w:r>
+      <w:proofErr w:type="gramStart"/>
+      <w:r>
+        <w:rPr>
+          <w:rFonts w:hint="eastAsia"/>
+        </w:rPr>
+        <w:t>的微博网站</w:t>
+      </w:r>
+      <w:proofErr w:type="gramEnd"/>
+      <w:r>
+        <w:rPr>
+          <w:rFonts w:hint="eastAsia"/>
+        </w:rPr>
+        <w:t>，</w:t>
+      </w:r>
+      <w:r>
+        <w:rPr>
+          <w:rFonts w:hint="eastAsia"/>
+        </w:rPr>
+        <w:t>Tumblr</w:t>
+      </w:r>
+      <w:r>
+        <w:rPr>
+          <w:rFonts w:hint="eastAsia"/>
+        </w:rPr>
+        <w:t>的推送在长度上没有限制。当</w:t>
+      </w:r>
+      <w:r>
+        <w:rPr>
+          <w:rFonts w:hint="eastAsia"/>
+        </w:rPr>
+        <w:t>大量</w:t>
+      </w:r>
+      <w:proofErr w:type="gramStart"/>
+      <w:r>
+        <w:rPr>
+          <w:rFonts w:hint="eastAsia"/>
+        </w:rPr>
+        <w:t>的博客以</w:t>
+      </w:r>
+      <w:proofErr w:type="gramEnd"/>
+      <w:r>
+        <w:rPr>
+          <w:rFonts w:hint="eastAsia"/>
+        </w:rPr>
+        <w:t>这样的用户</w:t>
+      </w:r>
+      <w:r>
+        <w:rPr>
+          <w:rFonts w:hint="eastAsia"/>
+        </w:rPr>
+        <w:t>所</w:t>
+      </w:r>
+      <w:r>
+        <w:rPr>
+          <w:rFonts w:hint="eastAsia"/>
+        </w:rPr>
+        <w:t>创作内容</w:t>
+      </w:r>
+      <w:r>
+        <w:rPr>
+          <w:rFonts w:hint="eastAsia"/>
+        </w:rPr>
+        <w:t>为特征时，用户行为是一个更加直接和有益的体现用户偏好的信号，因为用户可以通过点赞和转载明确地表达他们的兴趣。这</w:t>
+      </w:r>
+      <w:proofErr w:type="gramStart"/>
+      <w:r>
+        <w:rPr>
+          <w:rFonts w:hint="eastAsia"/>
+        </w:rPr>
+        <w:t>意味着点赞或</w:t>
+      </w:r>
+      <w:proofErr w:type="gramEnd"/>
+      <w:r>
+        <w:rPr>
+          <w:rFonts w:hint="eastAsia"/>
+        </w:rPr>
+        <w:t>转载同一篇推送的用户很可能关注着类似的博客。事实上，在许多已存在的研究中，这样的边信息不仅仅提高了推荐质量，同时也减轻了缺乏用户矩阵的问题。</w:t>
+      </w:r>
+    </w:p>
+    <w:p>
+      <w:pPr>
+        <w:pStyle w:val="a3"/>
+        <w:ind w:left="360" w:firstLineChars="233" w:firstLine="489"/>
+      </w:pPr>
+      <w:r>
+        <w:rPr>
+          <w:rFonts w:hint="eastAsia"/>
+        </w:rPr>
+        <w:t>另一方面，</w:t>
+      </w:r>
+      <w:r>
+        <w:rPr>
+          <w:rFonts w:hint="eastAsia"/>
+        </w:rPr>
+        <w:t>推荐系统中的合并边信息的严格途径正缺乏。考虑到标准矩阵补全（</w:t>
+      </w:r>
+      <w:r>
+        <w:rPr>
+          <w:rFonts w:hint="eastAsia"/>
+        </w:rPr>
+        <w:t>MC</w:t>
+      </w:r>
+      <w:r>
+        <w:rPr>
+          <w:rFonts w:hint="eastAsia"/>
+        </w:rPr>
+        <w:t>），这个方法是被广泛应用并且有完整理论研究的推荐方法之一，在最近这个方法已经被</w:t>
+      </w:r>
+      <w:r>
+        <w:rPr>
+          <w:rFonts w:hint="eastAsia"/>
+        </w:rPr>
+        <w:t>好</w:t>
+      </w:r>
+      <w:r>
+        <w:rPr>
+          <w:rFonts w:hint="eastAsia"/>
+        </w:rPr>
+        <w:lastRenderedPageBreak/>
+        <w:t>几</w:t>
+      </w:r>
+      <w:r>
+        <w:rPr>
+          <w:rFonts w:hint="eastAsia"/>
+        </w:rPr>
+        <w:t>次严格担保有效了。然而，</w:t>
+      </w:r>
+      <w:r>
+        <w:rPr>
+          <w:rFonts w:hint="eastAsia"/>
+        </w:rPr>
+        <w:t>MC</w:t>
+      </w:r>
+      <w:r>
+        <w:rPr>
+          <w:rFonts w:hint="eastAsia"/>
+        </w:rPr>
+        <w:t>被</w:t>
+      </w:r>
+      <w:proofErr w:type="gramStart"/>
+      <w:r>
+        <w:rPr>
+          <w:rFonts w:hint="eastAsia"/>
+        </w:rPr>
+        <w:t>曝缺乏</w:t>
+      </w:r>
+      <w:proofErr w:type="gramEnd"/>
+      <w:r>
+        <w:rPr>
+          <w:rFonts w:hint="eastAsia"/>
+        </w:rPr>
+        <w:t>信息并且受限于</w:t>
+      </w:r>
+      <w:r>
+        <w:rPr>
+          <w:rFonts w:hint="eastAsia"/>
+          <w:color w:val="FF0000"/>
+        </w:rPr>
+        <w:t>直推式设置</w:t>
+      </w:r>
+      <w:r>
+        <w:rPr>
+          <w:rFonts w:hint="eastAsia"/>
+        </w:rPr>
+        <w:t>，</w:t>
+      </w:r>
+      <w:r>
+        <w:rPr>
+          <w:rFonts w:hint="eastAsia"/>
+        </w:rPr>
+        <w:t>也就是说，预测仅仅适用于已经存在的用户或事物，因为它仅仅考虑用户食物矩阵的观察结果。最近，归纳矩阵补全（</w:t>
+      </w:r>
+      <w:r>
+        <w:rPr>
+          <w:rFonts w:hint="eastAsia"/>
+        </w:rPr>
+        <w:t>IMC</w:t>
+      </w:r>
+      <w:r>
+        <w:rPr>
+          <w:rFonts w:hint="eastAsia"/>
+        </w:rPr>
+        <w:t>）被推荐，并且</w:t>
+      </w:r>
+      <w:r>
+        <w:rPr>
+          <w:rFonts w:hint="eastAsia"/>
+        </w:rPr>
+        <w:t>通过驱动型设置来</w:t>
+      </w:r>
+      <w:r>
+        <w:rPr>
+          <w:rFonts w:hint="eastAsia"/>
+        </w:rPr>
+        <w:t>理论研究</w:t>
+      </w:r>
+      <w:r>
+        <w:rPr>
+          <w:rFonts w:hint="eastAsia"/>
+        </w:rPr>
+        <w:t>，在这种设置里，</w:t>
+      </w:r>
+      <w:r>
+        <w:rPr>
+          <w:rFonts w:hint="eastAsia"/>
+        </w:rPr>
+        <w:t>用户</w:t>
+      </w:r>
+      <w:r>
+        <w:rPr>
+          <w:rFonts w:hint="eastAsia"/>
+        </w:rPr>
+        <w:t>/</w:t>
+      </w:r>
+      <w:r>
+        <w:rPr>
+          <w:rFonts w:hint="eastAsia"/>
+        </w:rPr>
+        <w:t>事物的边信息</w:t>
+      </w:r>
+      <w:r>
+        <w:rPr>
+          <w:rFonts w:hint="eastAsia"/>
+        </w:rPr>
+        <w:t>以特征向量的形式可以得到。然而，</w:t>
+      </w:r>
+      <w:r>
+        <w:rPr>
+          <w:rFonts w:hint="eastAsia"/>
+        </w:rPr>
+        <w:t>IMC</w:t>
+      </w:r>
+      <w:r>
+        <w:rPr>
+          <w:rFonts w:hint="eastAsia"/>
+        </w:rPr>
+        <w:t>假设观察条目是被这些特征完全描述的，这在</w:t>
+      </w:r>
+      <w:proofErr w:type="gramStart"/>
+      <w:r>
+        <w:rPr>
+          <w:rFonts w:hint="eastAsia"/>
+        </w:rPr>
+        <w:t>有噪点</w:t>
+      </w:r>
+      <w:proofErr w:type="gramEnd"/>
+      <w:r>
+        <w:rPr>
+          <w:rFonts w:hint="eastAsia"/>
+        </w:rPr>
+        <w:t>的特征中往往不适用，它们不支持用户事物矩阵。此外，</w:t>
+      </w:r>
+      <w:r>
+        <w:rPr>
+          <w:rFonts w:hint="eastAsia"/>
+        </w:rPr>
+        <w:t>IMC</w:t>
+      </w:r>
+      <w:r>
+        <w:rPr>
+          <w:rFonts w:hint="eastAsia"/>
+        </w:rPr>
+        <w:t>不能离开所有特征来为用户或事物做有意义的推荐，而这种情况在</w:t>
+      </w:r>
+      <w:r>
+        <w:rPr>
+          <w:rFonts w:hint="eastAsia"/>
+        </w:rPr>
+        <w:t>Tumblr</w:t>
+      </w:r>
+      <w:r>
+        <w:rPr>
+          <w:rFonts w:hint="eastAsia"/>
+        </w:rPr>
+        <w:t>中是常有的事。（看第三部分）。</w:t>
+      </w:r>
+    </w:p>
+    <w:p>
+      <w:pPr>
+        <w:pStyle w:val="a3"/>
+        <w:ind w:left="360" w:firstLineChars="233" w:firstLine="489"/>
+      </w:pPr>
+      <w:r>
+        <w:rPr>
+          <w:rFonts w:hint="eastAsia"/>
+        </w:rPr>
+        <w:t>有鉴于此，我们推荐一个新奇的</w:t>
+      </w:r>
+      <w:proofErr w:type="gramStart"/>
+      <w:r>
+        <w:rPr>
+          <w:rFonts w:hint="eastAsia"/>
+        </w:rPr>
+        <w:t>针对博客推荐</w:t>
+      </w:r>
+      <w:proofErr w:type="gramEnd"/>
+      <w:r>
+        <w:rPr>
+          <w:rFonts w:hint="eastAsia"/>
+        </w:rPr>
+        <w:t>的</w:t>
+      </w:r>
+      <w:r>
+        <w:rPr>
+          <w:rFonts w:hint="eastAsia"/>
+          <w:color w:val="FF0000"/>
+        </w:rPr>
+        <w:t>增长归纳法的矩阵补全</w:t>
+      </w:r>
+      <w:r>
+        <w:rPr>
+          <w:rFonts w:hint="eastAsia"/>
+        </w:rPr>
+        <w:t>方法（</w:t>
+      </w:r>
+      <w:r>
+        <w:rPr>
+          <w:rFonts w:hint="eastAsia"/>
+        </w:rPr>
+        <w:t>BIMC</w:t>
+      </w:r>
+      <w:r>
+        <w:rPr>
+          <w:rFonts w:hint="eastAsia"/>
+        </w:rPr>
+        <w:t>），这个方法结合了归纳法的矩阵补全模型和推进型的标准矩阵补全模型。特别地，</w:t>
+      </w:r>
+      <w:r>
+        <w:rPr>
+          <w:rFonts w:hint="eastAsia"/>
+        </w:rPr>
+        <w:t>BIMC</w:t>
+      </w:r>
+      <w:r>
+        <w:rPr>
+          <w:rFonts w:hint="eastAsia"/>
+        </w:rPr>
+        <w:t>首先</w:t>
+      </w:r>
+      <w:r>
+        <w:rPr>
+          <w:rFonts w:hint="eastAsia"/>
+        </w:rPr>
+        <w:t>将</w:t>
+      </w:r>
+      <w:r>
+        <w:rPr>
+          <w:rFonts w:hint="eastAsia"/>
+        </w:rPr>
+        <w:t>MC</w:t>
+      </w:r>
+      <w:r>
+        <w:rPr>
+          <w:rFonts w:hint="eastAsia"/>
+        </w:rPr>
+        <w:t>模型应用于将矩阵平滑化，并且通过低阶近似</w:t>
+      </w:r>
+      <w:r>
+        <w:rPr>
+          <w:rFonts w:hint="eastAsia"/>
+        </w:rPr>
+        <w:t>值</w:t>
+      </w:r>
+      <w:proofErr w:type="gramStart"/>
+      <w:r>
+        <w:rPr>
+          <w:rFonts w:hint="eastAsia"/>
+        </w:rPr>
+        <w:t>削减噪点级别</w:t>
+      </w:r>
+      <w:proofErr w:type="gramEnd"/>
+      <w:r>
+        <w:rPr>
+          <w:rFonts w:hint="eastAsia"/>
+        </w:rPr>
+        <w:t>，然后进一步用</w:t>
+      </w:r>
+      <w:r>
+        <w:rPr>
+          <w:rFonts w:hint="eastAsia"/>
+        </w:rPr>
+        <w:t>IMC</w:t>
+      </w:r>
+      <w:r>
+        <w:rPr>
+          <w:rFonts w:hint="eastAsia"/>
+        </w:rPr>
+        <w:t>模型将剩下的近似值模型化</w:t>
+      </w:r>
+      <w:r>
+        <w:rPr>
+          <w:rFonts w:hint="eastAsia"/>
+        </w:rPr>
+        <w:t>。</w:t>
+      </w:r>
+      <w:r>
+        <w:rPr>
+          <w:rFonts w:hint="eastAsia"/>
+        </w:rPr>
+        <w:t>换言之，</w:t>
+      </w:r>
+      <w:r>
+        <w:rPr>
+          <w:rFonts w:hint="eastAsia"/>
+        </w:rPr>
+        <w:t>BIMC</w:t>
+      </w:r>
+      <w:r>
+        <w:rPr>
+          <w:rFonts w:hint="eastAsia"/>
+        </w:rPr>
+        <w:t>既捕获了关注关系的低阶结构，也用</w:t>
+      </w:r>
+      <w:r>
+        <w:rPr>
+          <w:rFonts w:hint="eastAsia"/>
+        </w:rPr>
+        <w:t>附加的方法捕获</w:t>
+      </w:r>
+      <w:r>
+        <w:rPr>
+          <w:rFonts w:hint="eastAsia"/>
+        </w:rPr>
+        <w:t>MC</w:t>
+      </w:r>
+      <w:r>
+        <w:rPr>
+          <w:rFonts w:hint="eastAsia"/>
+        </w:rPr>
+        <w:t>没有获取的关注者图中的条目，</w:t>
+      </w:r>
+      <w:r>
+        <w:rPr>
+          <w:rFonts w:hint="eastAsia"/>
+        </w:rPr>
+        <w:t>通过</w:t>
+      </w:r>
+      <w:r>
+        <w:rPr>
+          <w:rFonts w:hint="eastAsia"/>
+        </w:rPr>
+        <w:t>用户和事物的边信息捕获了潜在结构。</w:t>
+      </w:r>
+    </w:p>
+    <w:p>
+      <w:pPr>
+        <w:pStyle w:val="a3"/>
+        <w:ind w:left="360" w:firstLineChars="233" w:firstLine="489"/>
+      </w:pPr>
+      <w:r>
+        <w:rPr>
+          <w:rFonts w:hint="eastAsia"/>
+        </w:rPr>
+        <w:t>通过合并用户</w:t>
+      </w:r>
+      <w:r>
+        <w:rPr>
+          <w:rFonts w:hint="eastAsia"/>
+        </w:rPr>
+        <w:t>/</w:t>
+      </w:r>
+      <w:proofErr w:type="gramStart"/>
+      <w:r>
+        <w:rPr>
+          <w:rFonts w:hint="eastAsia"/>
+        </w:rPr>
+        <w:t>博客特征</w:t>
+      </w:r>
+      <w:proofErr w:type="gramEnd"/>
+      <w:r>
+        <w:rPr>
+          <w:rFonts w:hint="eastAsia"/>
+        </w:rPr>
+        <w:t>，</w:t>
+      </w:r>
+      <w:r>
+        <w:rPr>
+          <w:rFonts w:hint="eastAsia"/>
+        </w:rPr>
+        <w:t>BIMC</w:t>
+      </w:r>
+      <w:r>
+        <w:rPr>
+          <w:rFonts w:hint="eastAsia"/>
+        </w:rPr>
+        <w:t>也能在归纳设置中进行推荐，也就是说，为训练时不存在的用户和</w:t>
+      </w:r>
+      <w:proofErr w:type="gramStart"/>
+      <w:r>
+        <w:rPr>
+          <w:rFonts w:hint="eastAsia"/>
+        </w:rPr>
+        <w:t>博客</w:t>
+      </w:r>
+      <w:proofErr w:type="gramEnd"/>
+      <w:r>
+        <w:rPr>
+          <w:rFonts w:hint="eastAsia"/>
+        </w:rPr>
+        <w:t>做预测</w:t>
+      </w:r>
+      <w:r>
+        <w:rPr>
+          <w:rFonts w:hint="eastAsia"/>
+        </w:rPr>
+        <w:t>，这些预测包括冷启动案例。这对</w:t>
+      </w:r>
+      <w:r>
+        <w:rPr>
+          <w:rFonts w:hint="eastAsia"/>
+        </w:rPr>
+        <w:t>Tumblr</w:t>
+      </w:r>
+      <w:r>
+        <w:rPr>
+          <w:rFonts w:hint="eastAsia"/>
+        </w:rPr>
+        <w:t>特别重要，因为用户和</w:t>
+      </w:r>
+      <w:proofErr w:type="gramStart"/>
+      <w:r>
+        <w:rPr>
+          <w:rFonts w:hint="eastAsia"/>
+        </w:rPr>
+        <w:t>博客</w:t>
+      </w:r>
+      <w:proofErr w:type="gramEnd"/>
+      <w:r>
+        <w:rPr>
+          <w:rFonts w:hint="eastAsia"/>
+        </w:rPr>
+        <w:t>在关注</w:t>
+      </w:r>
+      <w:proofErr w:type="gramStart"/>
+      <w:r>
+        <w:rPr>
+          <w:rFonts w:hint="eastAsia"/>
+        </w:rPr>
+        <w:t>者图中常</w:t>
+      </w:r>
+      <w:proofErr w:type="gramEnd"/>
+      <w:r>
+        <w:rPr>
+          <w:rFonts w:hint="eastAsia"/>
+        </w:rPr>
+        <w:t>常有很少甚至没有链接，像在第三部分所示的那样。从</w:t>
+      </w:r>
+      <w:r>
+        <w:rPr>
+          <w:rFonts w:hint="eastAsia"/>
+        </w:rPr>
+        <w:t>Tumblr</w:t>
+      </w:r>
+      <w:r>
+        <w:rPr>
+          <w:rFonts w:hint="eastAsia"/>
+        </w:rPr>
+        <w:t>实验得到的大规模真实世界的信息</w:t>
+      </w:r>
+      <w:r>
+        <w:rPr>
+          <w:rFonts w:hint="eastAsia"/>
+        </w:rPr>
+        <w:t>揭示了，我们推荐的</w:t>
+      </w:r>
+      <w:r>
+        <w:rPr>
+          <w:rFonts w:hint="eastAsia"/>
+        </w:rPr>
+        <w:t>BIMC</w:t>
+      </w:r>
+      <w:r>
+        <w:rPr>
+          <w:rFonts w:hint="eastAsia"/>
+        </w:rPr>
+        <w:t>显著超过</w:t>
+      </w:r>
+      <w:r>
+        <w:rPr>
+          <w:rFonts w:hint="eastAsia"/>
+        </w:rPr>
+        <w:t>MC</w:t>
+      </w:r>
+      <w:r>
+        <w:rPr>
+          <w:rFonts w:hint="eastAsia"/>
+        </w:rPr>
+        <w:t>，</w:t>
+      </w:r>
+      <w:r>
+        <w:t>IMC</w:t>
+      </w:r>
+      <w:r>
+        <w:rPr>
+          <w:rFonts w:hint="eastAsia"/>
+        </w:rPr>
+        <w:t>和几个其他标准</w:t>
+      </w:r>
+      <w:proofErr w:type="gramStart"/>
+      <w:r>
+        <w:rPr>
+          <w:rFonts w:hint="eastAsia"/>
+        </w:rPr>
+        <w:t>的博客推荐</w:t>
+      </w:r>
+      <w:proofErr w:type="gramEnd"/>
+      <w:r>
+        <w:rPr>
+          <w:rFonts w:hint="eastAsia"/>
+        </w:rPr>
+        <w:t>方法。</w:t>
+      </w:r>
+    </w:p>
+    <w:p>
+      <w:pPr>
+        <w:pStyle w:val="a3"/>
+        <w:ind w:left="360" w:firstLineChars="233" w:firstLine="489"/>
+      </w:pPr>
+      <w:r>
+        <w:rPr>
+          <w:rFonts w:hint="eastAsia"/>
+        </w:rPr>
+        <w:t>最后，一个重要的问题是，如何有效地展示三种边信息源（图像，文字和行为）作为特征。最近，深度学习方法作为一类强有力的模型浮现，它能理解图片上的语义内容，让图像识别具备最先进的表现。这也是文字信息的例子，</w:t>
+      </w:r>
+      <w:r>
+        <w:rPr>
+          <w:rFonts w:hint="eastAsia"/>
+        </w:rPr>
+        <w:t>捕获单词间关系的单词的向量表示能够从神经网络中学习到。被这些结果所激励，深度学习作为一个对用户和</w:t>
+      </w:r>
+      <w:proofErr w:type="gramStart"/>
+      <w:r>
+        <w:rPr>
+          <w:rFonts w:hint="eastAsia"/>
+        </w:rPr>
+        <w:t>博客</w:t>
+      </w:r>
+      <w:proofErr w:type="gramEnd"/>
+      <w:r>
+        <w:rPr>
+          <w:rFonts w:hint="eastAsia"/>
+        </w:rPr>
+        <w:t>有效并有鲁棒性的表现，我们对图片和标签</w:t>
+      </w:r>
+      <w:r>
+        <w:rPr>
+          <w:rFonts w:hint="eastAsia"/>
+        </w:rPr>
+        <w:t>/</w:t>
+      </w:r>
+      <w:r>
+        <w:rPr>
+          <w:rFonts w:hint="eastAsia"/>
+        </w:rPr>
+        <w:t>文字都采用深度学习特征。对于行为特征，我们表达点赞和转载</w:t>
+      </w:r>
+      <w:proofErr w:type="gramStart"/>
+      <w:r>
+        <w:rPr>
+          <w:rFonts w:hint="eastAsia"/>
+        </w:rPr>
+        <w:t>来作</w:t>
+      </w:r>
+      <w:proofErr w:type="gramEnd"/>
+      <w:r>
+        <w:rPr>
+          <w:rFonts w:hint="eastAsia"/>
+        </w:rPr>
+        <w:t>为有权表，这与关注表相似，我们计算行为表的主要成分作为特征。据我们所知，我们是第一个同时考虑图片和行为特征的。此外，在推荐系统中采用深度学习过的特征仍未被勘探过。</w:t>
+      </w:r>
+    </w:p>
+    <w:p>
+      <w:pPr>
+        <w:pStyle w:val="a3"/>
+        <w:ind w:left="360" w:firstLineChars="233" w:firstLine="489"/>
+      </w:pPr>
+      <w:r>
+        <w:rPr>
+          <w:rFonts w:hint="eastAsia"/>
+        </w:rPr>
+        <w:t>我们的贡献主要有如下几点：</w:t>
+      </w:r>
+    </w:p>
     <w:p>
       <w:pPr>
         <w:pStyle w:val="a3"/>
         <w:numPr>
           <w:ilvl w:val="0"/>
-          <w:numId w:val="1"/>
+          <w:numId w:val="2"/>
         </w:numPr>
         <w:ind w:firstLineChars="0"/>
       </w:pPr>
@@ -15,22 +1435,1077 @@
         <w:rPr>
           <w:rFonts w:hint="eastAsia"/>
         </w:rPr>
-        <w:t>介绍</w:t>
+        <w:t>我们提高了基于增长型归纳的矩阵补全</w:t>
+      </w:r>
+      <w:proofErr w:type="gramStart"/>
+      <w:r>
+        <w:rPr>
+          <w:rFonts w:hint="eastAsia"/>
+        </w:rPr>
+        <w:t>的博客推荐</w:t>
+      </w:r>
+      <w:proofErr w:type="gramEnd"/>
+      <w:r>
+        <w:rPr>
+          <w:rFonts w:hint="eastAsia"/>
+        </w:rPr>
+        <w:t>系统，它结合了归纳法的矩阵补全模型和的标准矩阵补全模型。</w:t>
       </w:r>
     </w:p>
     <w:p>
       <w:pPr>
         <w:pStyle w:val="a3"/>
-        <w:ind w:left="360" w:firstLineChars="0" w:firstLine="0"/>
-        <w:rPr>
-          <w:rFonts w:hint="eastAsia"/>
-        </w:rPr>
-      </w:pPr>
-      <w:r>
-        <w:rPr>
-          <w:rFonts w:hint="eastAsia"/>
-        </w:rPr>
-        <w:t>结合了传统博客和社交网络的特征，微博服务作为一个领先的内容分享和交流的平台出现了</w:t>
+        <w:numPr>
+          <w:ilvl w:val="0"/>
+          <w:numId w:val="2"/>
+        </w:numPr>
+        <w:ind w:firstLineChars="0"/>
+      </w:pPr>
+      <w:r>
+        <w:rPr>
+          <w:rFonts w:hint="eastAsia"/>
+        </w:rPr>
+        <w:t>我们</w:t>
+      </w:r>
+      <w:r>
+        <w:rPr>
+          <w:rFonts w:hint="eastAsia"/>
+        </w:rPr>
+        <w:t>用一个大量边信息源的集合，比如用户行为，文字</w:t>
+      </w:r>
+      <w:r>
+        <w:rPr>
+          <w:rFonts w:hint="eastAsia"/>
+        </w:rPr>
+        <w:t>/</w:t>
+      </w:r>
+      <w:r>
+        <w:rPr>
+          <w:rFonts w:hint="eastAsia"/>
+        </w:rPr>
+        <w:t>标签，和图片，来代表</w:t>
+      </w:r>
+      <w:r>
+        <w:rPr>
+          <w:rFonts w:hint="eastAsia"/>
+        </w:rPr>
+        <w:t>用户和</w:t>
+      </w:r>
+      <w:proofErr w:type="gramStart"/>
+      <w:r>
+        <w:rPr>
+          <w:rFonts w:hint="eastAsia"/>
+        </w:rPr>
+        <w:t>博客</w:t>
+      </w:r>
+      <w:proofErr w:type="gramEnd"/>
+      <w:r>
+        <w:rPr>
+          <w:rFonts w:hint="eastAsia"/>
+        </w:rPr>
+        <w:t>；并且利用先进的深度学习方式提取综合特征集合。</w:t>
+      </w:r>
+    </w:p>
+    <w:p>
+      <w:pPr>
+        <w:pStyle w:val="a3"/>
+        <w:numPr>
+          <w:ilvl w:val="0"/>
+          <w:numId w:val="2"/>
+        </w:numPr>
+        <w:ind w:firstLineChars="0"/>
+      </w:pPr>
+      <w:r>
+        <w:rPr>
+          <w:rFonts w:hint="eastAsia"/>
+        </w:rPr>
+        <w:t>我们展示了，推荐的</w:t>
+      </w:r>
+      <w:r>
+        <w:rPr>
+          <w:rFonts w:hint="eastAsia"/>
+        </w:rPr>
+        <w:t>BIMC</w:t>
+      </w:r>
+      <w:r>
+        <w:rPr>
+          <w:rFonts w:hint="eastAsia"/>
+        </w:rPr>
+        <w:t>模型有效地结合了从</w:t>
+      </w:r>
+      <w:proofErr w:type="gramStart"/>
+      <w:r>
+        <w:rPr>
+          <w:rFonts w:hint="eastAsia"/>
+        </w:rPr>
+        <w:t>各种源</w:t>
+      </w:r>
+      <w:proofErr w:type="gramEnd"/>
+      <w:r>
+        <w:rPr>
+          <w:rFonts w:hint="eastAsia"/>
+        </w:rPr>
+        <w:t>获得的不同用户和</w:t>
+      </w:r>
+      <w:proofErr w:type="gramStart"/>
+      <w:r>
+        <w:rPr>
+          <w:rFonts w:hint="eastAsia"/>
+        </w:rPr>
+        <w:t>博客</w:t>
+      </w:r>
+      <w:proofErr w:type="gramEnd"/>
+      <w:r>
+        <w:rPr>
+          <w:rFonts w:hint="eastAsia"/>
+        </w:rPr>
+        <w:t>特征，来得到更准确的推荐。</w:t>
+      </w:r>
+    </w:p>
+    <w:p>
+      <w:pPr>
+        <w:pStyle w:val="a3"/>
+        <w:numPr>
+          <w:ilvl w:val="0"/>
+          <w:numId w:val="2"/>
+        </w:numPr>
+        <w:ind w:firstLineChars="0"/>
+      </w:pPr>
+      <w:r>
+        <w:rPr>
+          <w:rFonts w:hint="eastAsia"/>
+        </w:rPr>
+        <w:t>我们实施广泛实验，并且从</w:t>
+      </w:r>
+      <w:r>
+        <w:rPr>
+          <w:rFonts w:hint="eastAsia"/>
+        </w:rPr>
+        <w:t>Tumblr</w:t>
+      </w:r>
+      <w:r>
+        <w:rPr>
+          <w:rFonts w:hint="eastAsia"/>
+        </w:rPr>
+        <w:t>上获取大规模真实世界数据进行详细分析，证明了推荐的</w:t>
+      </w:r>
+      <w:r>
+        <w:rPr>
+          <w:rFonts w:hint="eastAsia"/>
+        </w:rPr>
+        <w:t>BIMC</w:t>
+      </w:r>
+      <w:r>
+        <w:rPr>
+          <w:rFonts w:hint="eastAsia"/>
+        </w:rPr>
+        <w:t>是比基准</w:t>
+      </w:r>
+      <w:proofErr w:type="gramStart"/>
+      <w:r>
+        <w:rPr>
+          <w:rFonts w:hint="eastAsia"/>
+        </w:rPr>
+        <w:t>先进几倍</w:t>
+      </w:r>
+      <w:proofErr w:type="gramEnd"/>
+      <w:r>
+        <w:rPr>
+          <w:rFonts w:hint="eastAsia"/>
+        </w:rPr>
+        <w:t>的方法。</w:t>
+      </w:r>
+    </w:p>
+    <w:p>
+      <w:pPr>
+        <w:ind w:left="849"/>
+      </w:pPr>
+      <w:r>
+        <w:rPr>
+          <w:rFonts w:hint="eastAsia"/>
+        </w:rPr>
+        <w:t>论文的剩余部分如下安排。在第二部分，我们回顾一些紧密相关的工作。然后我们在第三部分中分析了</w:t>
+      </w:r>
+      <w:r>
+        <w:rPr>
+          <w:rFonts w:hint="eastAsia"/>
+        </w:rPr>
+        <w:t>Tumblr</w:t>
+      </w:r>
+      <w:r>
+        <w:rPr>
+          <w:rFonts w:hint="eastAsia"/>
+        </w:rPr>
+        <w:t>数据，并且研究了它的一些重要特征。接着我们在第四部分展现我们推荐</w:t>
+      </w:r>
+      <w:proofErr w:type="gramStart"/>
+      <w:r>
+        <w:rPr>
+          <w:rFonts w:hint="eastAsia"/>
+        </w:rPr>
+        <w:t>的博客推荐</w:t>
+      </w:r>
+      <w:proofErr w:type="gramEnd"/>
+      <w:r>
+        <w:rPr>
+          <w:rFonts w:hint="eastAsia"/>
+        </w:rPr>
+        <w:t>方法，并在第五部分给出提炼出的用户和</w:t>
+      </w:r>
+      <w:proofErr w:type="gramStart"/>
+      <w:r>
+        <w:rPr>
+          <w:rFonts w:hint="eastAsia"/>
+        </w:rPr>
+        <w:t>博客</w:t>
+      </w:r>
+      <w:proofErr w:type="gramEnd"/>
+      <w:r>
+        <w:rPr>
+          <w:rFonts w:hint="eastAsia"/>
+        </w:rPr>
+        <w:t>的细节。实验结果在第六部分给出，接着在第七部分给出总结。</w:t>
+      </w:r>
+    </w:p>
+    <w:p>
+      <w:pPr>
+        <w:pStyle w:val="2"/>
+      </w:pPr>
+      <w:r>
+        <w:rPr>
+          <w:rFonts w:hint="eastAsia"/>
+        </w:rPr>
+        <w:t>2.</w:t>
+      </w:r>
+      <w:r>
+        <w:rPr>
+          <w:rFonts w:hint="eastAsia"/>
+        </w:rPr>
+        <w:t>相关工作</w:t>
+      </w:r>
+    </w:p>
+    <w:p>
+      <w:pPr>
+        <w:ind w:firstLineChars="202" w:firstLine="424"/>
+      </w:pPr>
+      <w:r>
+        <w:rPr>
+          <w:rFonts w:hint="eastAsia"/>
+        </w:rPr>
+        <w:t>一般而言，除了传统用户事务矩阵外的多种信息源可以</w:t>
+      </w:r>
+      <w:r>
+        <w:rPr>
+          <w:rFonts w:hint="eastAsia"/>
+        </w:rPr>
+        <w:t>促进推荐性能。有边信息的推荐系统绝不是新有的，许多方法已经基于他们所用的边信息的类型而被提议，比如用户生产的</w:t>
+      </w:r>
+      <w:r>
+        <w:rPr>
+          <w:rFonts w:hint="eastAsia"/>
+        </w:rPr>
+        <w:lastRenderedPageBreak/>
+        <w:t>内容，用户</w:t>
+      </w:r>
+      <w:r>
+        <w:rPr>
+          <w:rFonts w:hint="eastAsia"/>
+        </w:rPr>
+        <w:t>/</w:t>
+      </w:r>
+      <w:r>
+        <w:rPr>
+          <w:rFonts w:hint="eastAsia"/>
+        </w:rPr>
+        <w:t>信息轮廓和属性，社交网络和上下文信息。一个最近的关于先进方法的综合调查可以被找到。</w:t>
+      </w:r>
+    </w:p>
+    <w:p>
+      <w:pPr>
+        <w:ind w:firstLineChars="202" w:firstLine="424"/>
+      </w:pPr>
+      <w:r>
+        <w:rPr>
+          <w:rFonts w:hint="eastAsia"/>
+        </w:rPr>
+        <w:t>在</w:t>
+      </w:r>
+      <w:r>
+        <w:rPr>
+          <w:rFonts w:hint="eastAsia"/>
+        </w:rPr>
+        <w:t>MC</w:t>
+      </w:r>
+      <w:r>
+        <w:rPr>
+          <w:rFonts w:hint="eastAsia"/>
+        </w:rPr>
+        <w:t>的基础上扩展边信息的方法之一是共同矩阵补全（</w:t>
+      </w:r>
+      <w:r>
+        <w:rPr>
+          <w:rFonts w:hint="eastAsia"/>
+        </w:rPr>
+        <w:t>CMC</w:t>
+      </w:r>
+      <w:r>
+        <w:rPr>
+          <w:rFonts w:hint="eastAsia"/>
+        </w:rPr>
+        <w:t>）模型，它的目标是用共享的低</w:t>
+      </w:r>
+      <w:proofErr w:type="gramStart"/>
+      <w:r>
+        <w:rPr>
+          <w:rFonts w:hint="eastAsia"/>
+        </w:rPr>
+        <w:t>阶结构</w:t>
+      </w:r>
+      <w:proofErr w:type="gramEnd"/>
+      <w:r>
+        <w:rPr>
+          <w:rFonts w:hint="eastAsia"/>
+        </w:rPr>
+        <w:t>共同恢复矩阵的集合。</w:t>
+      </w:r>
+      <w:r>
+        <w:rPr>
+          <w:rFonts w:hint="eastAsia"/>
+        </w:rPr>
+        <w:t>用户事物矩阵和基于标签信息的用户相似性矩阵共同分解，来帮助更好的推荐。最近的</w:t>
+      </w:r>
+      <w:r>
+        <w:rPr>
+          <w:rFonts w:hint="eastAsia"/>
+        </w:rPr>
+        <w:t>CMC</w:t>
+      </w:r>
+      <w:r>
+        <w:rPr>
+          <w:rFonts w:hint="eastAsia"/>
+        </w:rPr>
+        <w:t>的工作提供了某些假设下的一致性保证，这些假设由于一个普遍的结构是受限制的。有社交网络的推荐系统大部分基于</w:t>
+      </w:r>
+      <w:r>
+        <w:rPr>
+          <w:rFonts w:hint="eastAsia"/>
+        </w:rPr>
+        <w:t>客观上</w:t>
+      </w:r>
+      <w:r>
+        <w:rPr>
+          <w:rFonts w:hint="eastAsia"/>
+        </w:rPr>
+        <w:t>有附加限制的潜在因素模型</w:t>
+      </w:r>
+      <w:r>
+        <w:rPr>
+          <w:rFonts w:hint="eastAsia"/>
+        </w:rPr>
+        <w:t>，比如相连用户间的潜在因素。另一个方法是基于回归的潜在因素模型，</w:t>
+      </w:r>
+      <w:r>
+        <w:rPr>
+          <w:rFonts w:hint="eastAsia"/>
+        </w:rPr>
+        <w:t>它的属性信息被综合进了模型里。然而，这个被推荐的方法不能很好地扩展于大数据集。基于图表的方法也已被拓展来合并边信息。举个例子，构造一个带有社交和标签信息的多部分的图表，它不能很好的扩展于附加边信息，或者</w:t>
+      </w:r>
+      <w:proofErr w:type="gramStart"/>
+      <w:r>
+        <w:rPr>
+          <w:rFonts w:hint="eastAsia"/>
+        </w:rPr>
+        <w:t>当特征</w:t>
+      </w:r>
+      <w:proofErr w:type="gramEnd"/>
+      <w:r>
+        <w:rPr>
+          <w:rFonts w:hint="eastAsia"/>
+        </w:rPr>
+        <w:t>被用稠密的矩阵表现。最后，用户产生的内容，比如评论，被通过分析感知信息来利用。在大多数案例中，方法要么专门用于某一特点的信息源，要么不能很好的扩展到大量特征，并且缺少理论支持。</w:t>
+      </w:r>
+    </w:p>
+    <w:p>
+      <w:pPr>
+        <w:ind w:firstLineChars="202" w:firstLine="424"/>
+      </w:pPr>
+      <w:r>
+        <w:rPr>
+          <w:rFonts w:hint="eastAsia"/>
+        </w:rPr>
+        <w:t>与</w:t>
+      </w:r>
+      <w:r>
+        <w:rPr>
+          <w:rFonts w:hint="eastAsia"/>
+        </w:rPr>
+        <w:t>Tumblr</w:t>
+      </w:r>
+      <w:proofErr w:type="gramStart"/>
+      <w:r>
+        <w:rPr>
+          <w:rFonts w:hint="eastAsia"/>
+        </w:rPr>
+        <w:t>博客推荐</w:t>
+      </w:r>
+      <w:proofErr w:type="gramEnd"/>
+      <w:r>
+        <w:rPr>
+          <w:rFonts w:hint="eastAsia"/>
+        </w:rPr>
+        <w:t>很接近的是</w:t>
+      </w:r>
+      <w:r>
+        <w:t>T</w:t>
+      </w:r>
+      <w:r>
+        <w:rPr>
+          <w:rFonts w:hint="eastAsia"/>
+        </w:rPr>
+        <w:t>witter</w:t>
+      </w:r>
+      <w:r>
+        <w:rPr>
+          <w:rFonts w:hint="eastAsia"/>
+        </w:rPr>
+        <w:t>的关注</w:t>
+      </w:r>
+      <w:proofErr w:type="gramStart"/>
+      <w:r>
+        <w:rPr>
+          <w:rFonts w:hint="eastAsia"/>
+        </w:rPr>
+        <w:t>谁系统</w:t>
+      </w:r>
+      <w:proofErr w:type="gramEnd"/>
+      <w:r>
+        <w:rPr>
+          <w:rFonts w:hint="eastAsia"/>
+        </w:rPr>
+        <w:t>.</w:t>
+      </w:r>
+      <w:r>
+        <w:rPr>
+          <w:rFonts w:hint="eastAsia"/>
+        </w:rPr>
+        <w:t>。之前的关注推荐方法包含一种概率性的模型，这种模型基于概率性的潜在语义分析。一个基于社区的方法提出，矩阵分解被独立地应用于每个发现的社区。然而，这两种方法都没有考虑到其他的明确的用户</w:t>
+      </w:r>
+      <w:r>
+        <w:rPr>
+          <w:rFonts w:hint="eastAsia"/>
+        </w:rPr>
+        <w:t>/</w:t>
+      </w:r>
+      <w:proofErr w:type="gramStart"/>
+      <w:r>
+        <w:rPr>
+          <w:rFonts w:hint="eastAsia"/>
+        </w:rPr>
+        <w:t>博客特征</w:t>
+      </w:r>
+      <w:proofErr w:type="gramEnd"/>
+      <w:r>
+        <w:rPr>
+          <w:rFonts w:hint="eastAsia"/>
+        </w:rPr>
+        <w:t>。在一中基于近似性的协同过滤方法中，关注者</w:t>
+      </w:r>
+      <w:r>
+        <w:rPr>
+          <w:rFonts w:hint="eastAsia"/>
+        </w:rPr>
+        <w:t>/</w:t>
+      </w:r>
+      <w:r>
+        <w:rPr>
+          <w:rFonts w:hint="eastAsia"/>
+        </w:rPr>
+        <w:t>被关注者，和内容信息被用来代表用户。相近地，信息系统首次识别一组关注候选，这在关注者图表中相邻</w:t>
+      </w:r>
+      <w:r>
+        <w:rPr>
+          <w:rFonts w:hint="eastAsia"/>
+        </w:rPr>
+        <w:t>2</w:t>
+      </w:r>
+      <w:r>
+        <w:rPr>
+          <w:rFonts w:hint="eastAsia"/>
+        </w:rPr>
+        <w:t>个位置，然后</w:t>
+      </w:r>
+      <w:r>
+        <w:rPr>
+          <w:rFonts w:hint="eastAsia"/>
+        </w:rPr>
+        <w:t>用基于内容的用户档案提炼列表。基于图表的运用点之间的邻接测量方法也被应用于关注推荐中。一个主要的缺点是那些方法不能有效地处理归纳的设置。此外，没有一种已有的方法考虑图片信息和用户行为信息，这在</w:t>
+      </w:r>
+      <w:r>
+        <w:rPr>
+          <w:rFonts w:hint="eastAsia"/>
+        </w:rPr>
+        <w:t>Twitter</w:t>
+      </w:r>
+      <w:r>
+        <w:rPr>
+          <w:rFonts w:hint="eastAsia"/>
+        </w:rPr>
+        <w:t>上也是可得的。</w:t>
+      </w:r>
+    </w:p>
+    <w:p>
+      <w:pPr>
+        <w:ind w:firstLineChars="202" w:firstLine="424"/>
+      </w:pPr>
+      <w:r>
+        <w:rPr>
+          <w:rFonts w:hint="eastAsia"/>
+        </w:rPr>
+        <w:t>利用深度学习方法在推荐系统上是受限制的。有一个例外，音乐推荐系统。</w:t>
+      </w:r>
+      <w:r>
+        <w:rPr>
+          <w:rFonts w:hint="eastAsia"/>
+        </w:rPr>
+        <w:t>传统的矩阵分解结合了一个深度卷积神经网络来学习一个函数，这个函数能将音乐内容特征和相应的潜在因素相匹配。另一个例外是</w:t>
+      </w:r>
+      <w:r>
+        <w:t xml:space="preserve">O. U. </w:t>
+      </w:r>
+      <w:proofErr w:type="spellStart"/>
+      <w:r>
+        <w:t>Florez</w:t>
+      </w:r>
+      <w:proofErr w:type="spellEnd"/>
+      <w:r>
+        <w:t xml:space="preserve"> </w:t>
+      </w:r>
+      <w:r>
+        <w:rPr>
+          <w:rFonts w:hint="eastAsia"/>
+        </w:rPr>
+        <w:t>和</w:t>
+      </w:r>
+      <w:r>
+        <w:t xml:space="preserve"> L. </w:t>
+      </w:r>
+      <w:proofErr w:type="spellStart"/>
+      <w:r>
+        <w:t>Nachman</w:t>
+      </w:r>
+      <w:proofErr w:type="spellEnd"/>
+      <w:r>
+        <w:rPr>
+          <w:rFonts w:hint="eastAsia"/>
+        </w:rPr>
+        <w:t>的语义推荐系统，在这个推荐系统中，一个周期性的神经网络被训练用于捕获文档的语义。这两个研究都展示了深度学习对推荐系统是一个有希望的方法。</w:t>
+      </w:r>
+    </w:p>
+    <w:p>
+      <w:pPr>
+        <w:pStyle w:val="2"/>
+      </w:pPr>
+      <w:r>
+        <w:rPr>
+          <w:rFonts w:hint="eastAsia"/>
+        </w:rPr>
+        <w:t>3.</w:t>
+      </w:r>
+      <w:r>
+        <w:rPr>
+          <w:rFonts w:hint="eastAsia"/>
+        </w:rPr>
+        <w:t>数据集特征</w:t>
+      </w:r>
+    </w:p>
+    <w:p>
+      <w:pPr>
+        <w:ind w:firstLineChars="202" w:firstLine="424"/>
+      </w:pPr>
+      <w:r>
+        <w:rPr>
+          <w:rFonts w:hint="eastAsia"/>
+        </w:rPr>
+        <w:t>在这个部分，</w:t>
+      </w:r>
+      <w:r>
+        <w:rPr>
+          <w:rFonts w:hint="eastAsia"/>
+        </w:rPr>
+        <w:t>我们分析一些</w:t>
+      </w:r>
+      <w:r>
+        <w:rPr>
+          <w:rFonts w:hint="eastAsia"/>
+        </w:rPr>
+        <w:t>Tumblr</w:t>
+      </w:r>
+      <w:r>
+        <w:rPr>
+          <w:rFonts w:hint="eastAsia"/>
+        </w:rPr>
+        <w:t>数据的重要的特征。作为一个社交网络服务，</w:t>
+      </w:r>
+      <w:r>
+        <w:rPr>
+          <w:rFonts w:hint="eastAsia"/>
+        </w:rPr>
+        <w:t>Tumblr</w:t>
+      </w:r>
+      <w:r>
+        <w:rPr>
+          <w:rFonts w:hint="eastAsia"/>
+        </w:rPr>
+        <w:t>用户可以</w:t>
+      </w:r>
+      <w:r>
+        <w:rPr>
+          <w:rFonts w:hint="eastAsia"/>
+        </w:rPr>
+        <w:t>像</w:t>
+      </w:r>
+      <w:r>
+        <w:rPr>
+          <w:rFonts w:hint="eastAsia"/>
+        </w:rPr>
+        <w:t>Twitter</w:t>
+      </w:r>
+      <w:r>
+        <w:rPr>
+          <w:rFonts w:hint="eastAsia"/>
+        </w:rPr>
+        <w:t>一样，无需彼此认证就能</w:t>
+      </w:r>
+      <w:r>
+        <w:rPr>
+          <w:rFonts w:hint="eastAsia"/>
+        </w:rPr>
+        <w:t>关注感兴趣的博客</w:t>
+      </w:r>
+      <w:r>
+        <w:rPr>
+          <w:rFonts w:hint="eastAsia"/>
+        </w:rPr>
+        <w:t>，这与</w:t>
+      </w:r>
+      <w:proofErr w:type="spellStart"/>
+      <w:r>
+        <w:rPr>
+          <w:rFonts w:hint="eastAsia"/>
+        </w:rPr>
+        <w:t>facebook</w:t>
+      </w:r>
+      <w:proofErr w:type="spellEnd"/>
+      <w:r>
+        <w:rPr>
+          <w:rFonts w:hint="eastAsia"/>
+        </w:rPr>
+        <w:t>不同。关注信息可以用双向图来表示，双向图的结点表示用户和</w:t>
+      </w:r>
+      <w:proofErr w:type="gramStart"/>
+      <w:r>
+        <w:rPr>
+          <w:rFonts w:hint="eastAsia"/>
+        </w:rPr>
+        <w:t>博客</w:t>
+      </w:r>
+      <w:proofErr w:type="gramEnd"/>
+      <w:r>
+        <w:rPr>
+          <w:rFonts w:hint="eastAsia"/>
+        </w:rPr>
+        <w:t>，从结点</w:t>
+      </w:r>
+      <w:proofErr w:type="spellStart"/>
+      <w:r>
+        <w:rPr>
+          <w:rFonts w:hint="eastAsia"/>
+        </w:rPr>
+        <w:t>i</w:t>
+      </w:r>
+      <w:proofErr w:type="spellEnd"/>
+      <w:r>
+        <w:rPr>
+          <w:rFonts w:hint="eastAsia"/>
+        </w:rPr>
+        <w:t>到结点</w:t>
+      </w:r>
+      <w:r>
+        <w:rPr>
+          <w:rFonts w:hint="eastAsia"/>
+        </w:rPr>
+        <w:t>j</w:t>
+      </w:r>
+      <w:r>
+        <w:rPr>
+          <w:rFonts w:hint="eastAsia"/>
+        </w:rPr>
+        <w:t>的</w:t>
+      </w:r>
+      <w:proofErr w:type="gramStart"/>
+      <w:r>
+        <w:rPr>
+          <w:rFonts w:hint="eastAsia"/>
+        </w:rPr>
+        <w:t>边表示</w:t>
+      </w:r>
+      <w:proofErr w:type="gramEnd"/>
+      <w:r>
+        <w:rPr>
+          <w:rFonts w:hint="eastAsia"/>
+        </w:rPr>
+        <w:t>用户</w:t>
+      </w:r>
+      <w:proofErr w:type="spellStart"/>
+      <w:r>
+        <w:rPr>
+          <w:rFonts w:hint="eastAsia"/>
+        </w:rPr>
+        <w:t>i</w:t>
+      </w:r>
+      <w:proofErr w:type="spellEnd"/>
+      <w:proofErr w:type="gramStart"/>
+      <w:r>
+        <w:rPr>
+          <w:rFonts w:hint="eastAsia"/>
+        </w:rPr>
+        <w:t>关注博客</w:t>
+      </w:r>
+      <w:proofErr w:type="gramEnd"/>
+      <w:r>
+        <w:rPr>
+          <w:rFonts w:hint="eastAsia"/>
+        </w:rPr>
+        <w:t>j</w:t>
+      </w:r>
+      <w:r>
+        <w:rPr>
+          <w:rFonts w:hint="eastAsia"/>
+        </w:rPr>
+        <w:t>。我们用一个</w:t>
+      </w:r>
+      <w:r>
+        <w:rPr>
+          <w:rFonts w:hint="eastAsia"/>
+        </w:rPr>
+        <w:t>2014</w:t>
+      </w:r>
+      <w:r>
+        <w:rPr>
+          <w:rFonts w:hint="eastAsia"/>
+        </w:rPr>
+        <w:t>年</w:t>
+      </w:r>
+      <w:r>
+        <w:rPr>
+          <w:rFonts w:hint="eastAsia"/>
+        </w:rPr>
+        <w:t>6</w:t>
+      </w:r>
+      <w:r>
+        <w:rPr>
+          <w:rFonts w:hint="eastAsia"/>
+        </w:rPr>
+        <w:t>月抽样来的关注图快照，这个图包含了</w:t>
+      </w:r>
+      <w:r>
+        <w:rPr>
+          <w:rFonts w:hint="eastAsia"/>
+        </w:rPr>
+        <w:t>7686</w:t>
+      </w:r>
+      <w:r>
+        <w:rPr>
+          <w:rFonts w:hint="eastAsia"/>
+        </w:rPr>
+        <w:t>万的结点和</w:t>
+      </w:r>
+      <w:r>
+        <w:rPr>
+          <w:rFonts w:hint="eastAsia"/>
+        </w:rPr>
+        <w:t>22.7</w:t>
+      </w:r>
+      <w:r>
+        <w:rPr>
+          <w:rFonts w:hint="eastAsia"/>
+        </w:rPr>
+        <w:t>亿的边。我们</w:t>
+      </w:r>
+      <w:r>
+        <w:rPr>
+          <w:rFonts w:hint="eastAsia"/>
+        </w:rPr>
+        <w:t>在《</w:t>
+      </w:r>
+      <w:r>
+        <w:rPr>
+          <w:rFonts w:hint="eastAsia"/>
+        </w:rPr>
+        <w:t>什么是</w:t>
+      </w:r>
+      <w:r>
+        <w:rPr>
+          <w:rFonts w:hint="eastAsia"/>
+        </w:rPr>
+        <w:t>Tumblr</w:t>
+      </w:r>
+      <w:r>
+        <w:rPr>
+          <w:rFonts w:hint="eastAsia"/>
+        </w:rPr>
+        <w:t>》里</w:t>
+      </w:r>
+      <w:r>
+        <w:rPr>
+          <w:rFonts w:hint="eastAsia"/>
+        </w:rPr>
+        <w:t>发现相似的特征</w:t>
+      </w:r>
+      <w:r>
+        <w:rPr>
+          <w:rFonts w:hint="eastAsia"/>
+        </w:rPr>
+        <w:t>，包括在图</w:t>
+      </w:r>
+      <w:r>
+        <w:rPr>
+          <w:rFonts w:hint="eastAsia"/>
+        </w:rPr>
+        <w:t>2</w:t>
+      </w:r>
+      <w:r>
+        <w:rPr>
+          <w:rFonts w:hint="eastAsia"/>
+        </w:rPr>
+        <w:t>（</w:t>
+      </w:r>
+      <w:r>
+        <w:rPr>
+          <w:rFonts w:hint="eastAsia"/>
+        </w:rPr>
+        <w:t>a</w:t>
+      </w:r>
+      <w:r>
+        <w:rPr>
+          <w:rFonts w:hint="eastAsia"/>
+        </w:rPr>
+        <w:t>）里展示</w:t>
+      </w:r>
+      <w:proofErr w:type="gramStart"/>
+      <w:r>
+        <w:rPr>
+          <w:rFonts w:hint="eastAsia"/>
+        </w:rPr>
+        <w:t>的出度和</w:t>
+      </w:r>
+      <w:proofErr w:type="gramEnd"/>
+      <w:r>
+        <w:rPr>
+          <w:rFonts w:hint="eastAsia"/>
+        </w:rPr>
+        <w:t>入度。</w:t>
+      </w:r>
+      <w:proofErr w:type="gramStart"/>
+      <w:r>
+        <w:rPr>
+          <w:rFonts w:hint="eastAsia"/>
+        </w:rPr>
+        <w:t>入度遵循</w:t>
+      </w:r>
+      <w:r>
+        <w:rPr>
+          <w:rFonts w:hint="eastAsia"/>
+        </w:rPr>
+        <w:t>幂</w:t>
+      </w:r>
+      <w:proofErr w:type="gramEnd"/>
+      <w:r>
+        <w:rPr>
+          <w:rFonts w:hint="eastAsia"/>
+        </w:rPr>
+        <w:t>律</w:t>
+      </w:r>
+      <w:r>
+        <w:rPr>
+          <w:rFonts w:hint="eastAsia"/>
+        </w:rPr>
+        <w:t>分布，</w:t>
+      </w:r>
+      <w:proofErr w:type="gramStart"/>
+      <w:r>
+        <w:rPr>
+          <w:rFonts w:hint="eastAsia"/>
+        </w:rPr>
+        <w:t>然而出度不</w:t>
+      </w:r>
+      <w:proofErr w:type="gramEnd"/>
+      <w:r>
+        <w:rPr>
+          <w:rFonts w:hint="eastAsia"/>
+        </w:rPr>
+        <w:t>遵循，</w:t>
+      </w:r>
+      <w:proofErr w:type="gramStart"/>
+      <w:r>
+        <w:rPr>
+          <w:rFonts w:hint="eastAsia"/>
+        </w:rPr>
+        <w:t>出度在</w:t>
+      </w:r>
+      <w:proofErr w:type="gramEnd"/>
+      <w:r>
+        <w:rPr>
+          <w:rFonts w:hint="eastAsia"/>
+        </w:rPr>
+        <w:t>大约</w:t>
+      </w:r>
+      <w:r>
+        <w:rPr>
+          <w:rFonts w:hint="eastAsia"/>
+        </w:rPr>
+        <w:t>5000</w:t>
+      </w:r>
+      <w:r>
+        <w:rPr>
+          <w:rFonts w:hint="eastAsia"/>
+        </w:rPr>
+        <w:t>的时候会急剧下降，这是</w:t>
+      </w:r>
+      <w:r>
+        <w:t>T</w:t>
+      </w:r>
+      <w:r>
+        <w:rPr>
+          <w:rFonts w:hint="eastAsia"/>
+        </w:rPr>
+        <w:t>umblr</w:t>
+      </w:r>
+      <w:proofErr w:type="gramStart"/>
+      <w:r>
+        <w:rPr>
+          <w:rFonts w:hint="eastAsia"/>
+        </w:rPr>
+        <w:t>里用户</w:t>
+      </w:r>
+      <w:proofErr w:type="gramEnd"/>
+      <w:r>
+        <w:rPr>
+          <w:rFonts w:hint="eastAsia"/>
+        </w:rPr>
+        <w:t>可以关注</w:t>
+      </w:r>
+      <w:proofErr w:type="gramStart"/>
+      <w:r>
+        <w:rPr>
+          <w:rFonts w:hint="eastAsia"/>
+        </w:rPr>
+        <w:t>的播客的</w:t>
+      </w:r>
+      <w:proofErr w:type="gramEnd"/>
+      <w:r>
+        <w:rPr>
+          <w:rFonts w:hint="eastAsia"/>
+        </w:rPr>
+        <w:t>最大数。大约</w:t>
+      </w:r>
+      <w:r>
+        <w:rPr>
+          <w:rFonts w:hint="eastAsia"/>
+        </w:rPr>
+        <w:t>50%</w:t>
+      </w:r>
+      <w:r>
+        <w:rPr>
+          <w:rFonts w:hint="eastAsia"/>
+        </w:rPr>
+        <w:t>的结点没有任何粉丝（也就是说，</w:t>
+      </w:r>
+      <w:proofErr w:type="gramStart"/>
+      <w:r>
+        <w:rPr>
+          <w:rFonts w:hint="eastAsia"/>
+        </w:rPr>
+        <w:t>入度为</w:t>
+      </w:r>
+      <w:proofErr w:type="gramEnd"/>
+      <w:r>
+        <w:rPr>
+          <w:rFonts w:hint="eastAsia"/>
+        </w:rPr>
+        <w:t>0</w:t>
+      </w:r>
+      <w:r>
+        <w:rPr>
+          <w:rFonts w:hint="eastAsia"/>
+        </w:rPr>
+        <w:t>），最大</w:t>
+      </w:r>
+      <w:proofErr w:type="gramStart"/>
+      <w:r>
+        <w:rPr>
+          <w:rFonts w:hint="eastAsia"/>
+        </w:rPr>
+        <w:t>的入度是</w:t>
+      </w:r>
+      <w:proofErr w:type="gramEnd"/>
+      <w:r>
+        <w:rPr>
+          <w:rFonts w:hint="eastAsia"/>
+        </w:rPr>
+        <w:t>522</w:t>
+      </w:r>
+      <w:r>
+        <w:rPr>
+          <w:rFonts w:hint="eastAsia"/>
+        </w:rPr>
+        <w:t>万，然而大约</w:t>
+      </w:r>
+      <w:r>
+        <w:rPr>
+          <w:rFonts w:hint="eastAsia"/>
+        </w:rPr>
+        <w:t>25%</w:t>
+      </w:r>
+      <w:r>
+        <w:rPr>
+          <w:rFonts w:hint="eastAsia"/>
+        </w:rPr>
+        <w:t>的结点没有关注任何博客（也就是说，</w:t>
+      </w:r>
+      <w:proofErr w:type="gramStart"/>
+      <w:r>
+        <w:rPr>
+          <w:rFonts w:hint="eastAsia"/>
+        </w:rPr>
+        <w:t>出度为</w:t>
+      </w:r>
+      <w:proofErr w:type="gramEnd"/>
+      <w:r>
+        <w:rPr>
+          <w:rFonts w:hint="eastAsia"/>
+        </w:rPr>
+        <w:t>0</w:t>
+      </w:r>
+      <w:r>
+        <w:rPr>
+          <w:rFonts w:hint="eastAsia"/>
+        </w:rPr>
+        <w:t>），最大</w:t>
+      </w:r>
+      <w:proofErr w:type="gramStart"/>
+      <w:r>
+        <w:rPr>
+          <w:rFonts w:hint="eastAsia"/>
+        </w:rPr>
+        <w:t>的出度是</w:t>
+      </w:r>
+      <w:proofErr w:type="gramEnd"/>
+      <w:r>
+        <w:rPr>
+          <w:rFonts w:hint="eastAsia"/>
+        </w:rPr>
+        <w:t>14208</w:t>
       </w:r>
       <w:r>
         <w:rPr>
@@ -38,8 +2513,457 @@
         </w:rPr>
         <w:t>。</w:t>
       </w:r>
-      <w:bookmarkStart w:id="0" w:name="_GoBack"/>
-      <w:bookmarkEnd w:id="0"/>
+    </w:p>
+    <w:p>
+      <w:pPr>
+        <w:ind w:firstLineChars="202" w:firstLine="424"/>
+      </w:pPr>
+      <w:r>
+        <w:rPr>
+          <w:rFonts w:hint="eastAsia"/>
+        </w:rPr>
+        <w:t>作为</w:t>
+      </w:r>
+      <w:proofErr w:type="gramStart"/>
+      <w:r>
+        <w:rPr>
+          <w:rFonts w:hint="eastAsia"/>
+        </w:rPr>
+        <w:t>一个微博平台</w:t>
+      </w:r>
+      <w:proofErr w:type="gramEnd"/>
+      <w:r>
+        <w:rPr>
+          <w:rFonts w:hint="eastAsia"/>
+        </w:rPr>
+        <w:t>，</w:t>
+      </w:r>
+      <w:r>
+        <w:rPr>
+          <w:rFonts w:hint="eastAsia"/>
+        </w:rPr>
+        <w:t>Tumblr</w:t>
+      </w:r>
+      <w:r>
+        <w:rPr>
+          <w:rFonts w:hint="eastAsia"/>
+        </w:rPr>
+        <w:t>提供接近于</w:t>
+      </w:r>
+      <w:proofErr w:type="gramStart"/>
+      <w:r>
+        <w:rPr>
+          <w:rFonts w:hint="eastAsia"/>
+        </w:rPr>
+        <w:t>传统博客网站</w:t>
+      </w:r>
+      <w:proofErr w:type="gramEnd"/>
+      <w:r>
+        <w:rPr>
+          <w:rFonts w:hint="eastAsia"/>
+        </w:rPr>
+        <w:t>的有用的工具，来创建更长，更丰富，更高质量的内容。特别地，它允许用户创建</w:t>
+      </w:r>
+      <w:r>
+        <w:rPr>
+          <w:rFonts w:hint="eastAsia"/>
+        </w:rPr>
+        <w:t>8</w:t>
+      </w:r>
+      <w:r>
+        <w:rPr>
+          <w:rFonts w:hint="eastAsia"/>
+        </w:rPr>
+        <w:t>种不同的推送：照片，文字，答案，链接，引用，视频，音频和聊天。此外，</w:t>
+      </w:r>
+      <w:r>
+        <w:t>T</w:t>
+      </w:r>
+      <w:r>
+        <w:rPr>
+          <w:rFonts w:hint="eastAsia"/>
+        </w:rPr>
+        <w:t>umblr</w:t>
+      </w:r>
+      <w:r>
+        <w:rPr>
+          <w:rFonts w:hint="eastAsia"/>
+        </w:rPr>
+        <w:t>的推送没有任何长度上的限制，不像</w:t>
+      </w:r>
+      <w:proofErr w:type="gramStart"/>
+      <w:r>
+        <w:rPr>
+          <w:rFonts w:hint="eastAsia"/>
+        </w:rPr>
+        <w:t>其他微博</w:t>
+      </w:r>
+      <w:proofErr w:type="gramEnd"/>
+      <w:r>
+        <w:rPr>
+          <w:rFonts w:hint="eastAsia"/>
+        </w:rPr>
+        <w:t>网站如</w:t>
+      </w:r>
+      <w:r>
+        <w:rPr>
+          <w:rFonts w:hint="eastAsia"/>
+        </w:rPr>
+        <w:t>Twitter</w:t>
+      </w:r>
+      <w:r>
+        <w:t>,</w:t>
+      </w:r>
+      <w:r>
+        <w:rPr>
+          <w:rFonts w:hint="eastAsia"/>
+        </w:rPr>
+        <w:t>它限制每篇推送</w:t>
+      </w:r>
+      <w:r>
+        <w:rPr>
+          <w:rFonts w:hint="eastAsia"/>
+        </w:rPr>
+        <w:t>140</w:t>
+      </w:r>
+      <w:r>
+        <w:rPr>
+          <w:rFonts w:hint="eastAsia"/>
+        </w:rPr>
+        <w:t>个字符。它也支持每篇推送的标签的使用，这是和推送内容分离的。最后，用户可</w:t>
+      </w:r>
+      <w:r>
+        <w:rPr>
+          <w:rFonts w:hint="eastAsia"/>
+        </w:rPr>
+        <w:t>以</w:t>
+      </w:r>
+      <w:r>
+        <w:rPr>
+          <w:rFonts w:hint="eastAsia"/>
+        </w:rPr>
+        <w:t>给一篇推送点赞</w:t>
+      </w:r>
+      <w:r>
+        <w:rPr>
+          <w:rFonts w:hint="eastAsia"/>
+        </w:rPr>
+        <w:t>，</w:t>
+      </w:r>
+      <w:r>
+        <w:rPr>
+          <w:rFonts w:hint="eastAsia"/>
+        </w:rPr>
+        <w:t>或</w:t>
+      </w:r>
+      <w:r>
+        <w:rPr>
+          <w:rFonts w:hint="eastAsia"/>
+        </w:rPr>
+        <w:t>通过</w:t>
+      </w:r>
+      <w:r>
+        <w:rPr>
+          <w:rFonts w:hint="eastAsia"/>
+        </w:rPr>
+        <w:t>转载</w:t>
+      </w:r>
+      <w:r>
+        <w:rPr>
+          <w:rFonts w:hint="eastAsia"/>
+        </w:rPr>
+        <w:t>再次广播推送给自己的粉丝。尽管这两种行为对用户来说是有不同的用意，它们都能直接反应用户的兴趣点，这可以被利用来提高推荐质量。</w:t>
+      </w:r>
+    </w:p>
+    <w:p>
+      <w:pPr>
+        <w:ind w:firstLineChars="202" w:firstLine="424"/>
+      </w:pPr>
+      <w:r>
+        <w:rPr>
+          <w:rFonts w:hint="eastAsia"/>
+        </w:rPr>
+        <w:lastRenderedPageBreak/>
+        <w:t>我们处理了</w:t>
+      </w:r>
+      <w:r>
+        <w:rPr>
+          <w:rFonts w:hint="eastAsia"/>
+        </w:rPr>
+        <w:t>5</w:t>
+      </w:r>
+      <w:r>
+        <w:rPr>
+          <w:rFonts w:hint="eastAsia"/>
+        </w:rPr>
+        <w:t>个月的</w:t>
+      </w:r>
+      <w:r>
+        <w:rPr>
+          <w:rFonts w:hint="eastAsia"/>
+        </w:rPr>
+        <w:t>Tumblr</w:t>
+      </w:r>
+      <w:r>
+        <w:rPr>
+          <w:rFonts w:hint="eastAsia"/>
+        </w:rPr>
+        <w:t>数据，每个月包含大约</w:t>
+      </w:r>
+      <w:r>
+        <w:rPr>
+          <w:rFonts w:hint="eastAsia"/>
+        </w:rPr>
+        <w:t>1.5</w:t>
+      </w:r>
+      <w:r>
+        <w:t>TB</w:t>
+      </w:r>
+      <w:r>
+        <w:rPr>
+          <w:rFonts w:hint="eastAsia"/>
+        </w:rPr>
+        <w:t>的推送创建，转载</w:t>
+      </w:r>
+      <w:proofErr w:type="gramStart"/>
+      <w:r>
+        <w:rPr>
+          <w:rFonts w:hint="eastAsia"/>
+        </w:rPr>
+        <w:t>和点赞的</w:t>
+      </w:r>
+      <w:proofErr w:type="gramEnd"/>
+      <w:r>
+        <w:rPr>
+          <w:rFonts w:hint="eastAsia"/>
+        </w:rPr>
+        <w:t>抽样记录。注意，我们只关注每个月至少有</w:t>
+      </w:r>
+      <w:r>
+        <w:rPr>
+          <w:rFonts w:hint="eastAsia"/>
+        </w:rPr>
+        <w:t>5</w:t>
+      </w:r>
+      <w:r>
+        <w:rPr>
+          <w:rFonts w:hint="eastAsia"/>
+        </w:rPr>
+        <w:t>条动态的用户。平均而言，每个月都有超过</w:t>
+      </w:r>
+      <w:r>
+        <w:rPr>
+          <w:rFonts w:hint="eastAsia"/>
+        </w:rPr>
+        <w:t>15000</w:t>
+      </w:r>
+      <w:r>
+        <w:rPr>
+          <w:rFonts w:hint="eastAsia"/>
+        </w:rPr>
+        <w:t>万新创建的推送，</w:t>
+      </w:r>
+      <w:r>
+        <w:rPr>
+          <w:rFonts w:hint="eastAsia"/>
+        </w:rPr>
+        <w:t>25</w:t>
+      </w:r>
+      <w:r>
+        <w:rPr>
+          <w:rFonts w:hint="eastAsia"/>
+        </w:rPr>
+        <w:t>亿转载的推送和</w:t>
+      </w:r>
+      <w:r>
+        <w:rPr>
+          <w:rFonts w:hint="eastAsia"/>
+        </w:rPr>
+        <w:t>20</w:t>
+      </w:r>
+      <w:r>
+        <w:rPr>
+          <w:rFonts w:hint="eastAsia"/>
+        </w:rPr>
+        <w:t>亿点赞。我们在图</w:t>
+      </w:r>
+      <w:r>
+        <w:rPr>
+          <w:rFonts w:hint="eastAsia"/>
+        </w:rPr>
+        <w:t>2</w:t>
+      </w:r>
+      <w:r>
+        <w:rPr>
+          <w:rFonts w:hint="eastAsia"/>
+        </w:rPr>
+        <w:t>（</w:t>
+      </w:r>
+      <w:r>
+        <w:rPr>
+          <w:rFonts w:hint="eastAsia"/>
+        </w:rPr>
+        <w:t>b</w:t>
+      </w:r>
+      <w:r>
+        <w:rPr>
+          <w:rFonts w:hint="eastAsia"/>
+        </w:rPr>
+        <w:t>）展示每条推送类型的分布情况。接近</w:t>
+      </w:r>
+      <w:r>
+        <w:rPr>
+          <w:rFonts w:hint="eastAsia"/>
+        </w:rPr>
+        <w:t>80%</w:t>
+      </w:r>
+      <w:r>
+        <w:rPr>
+          <w:rFonts w:hint="eastAsia"/>
+        </w:rPr>
+        <w:t>的推送是图片推送，这意味着图片特征是分析推送重要的组成部分。图</w:t>
+      </w:r>
+      <w:r>
+        <w:rPr>
+          <w:rFonts w:hint="eastAsia"/>
+        </w:rPr>
+        <w:t>2</w:t>
+      </w:r>
+      <w:r>
+        <w:rPr>
+          <w:rFonts w:hint="eastAsia"/>
+        </w:rPr>
+        <w:t>（</w:t>
+      </w:r>
+      <w:r>
+        <w:rPr>
+          <w:rFonts w:hint="eastAsia"/>
+        </w:rPr>
+        <w:t>c</w:t>
+      </w:r>
+      <w:r>
+        <w:rPr>
+          <w:rFonts w:hint="eastAsia"/>
+        </w:rPr>
+        <w:t>）记录了每种类型的推送被转载的平均数。我们从图中可以看到，怕，引用和聊天推送比其他类型的推送都要被转载的多的多。总的来说，一条新的推送平均被转载超过</w:t>
+      </w:r>
+      <w:r>
+        <w:rPr>
+          <w:rFonts w:hint="eastAsia"/>
+        </w:rPr>
+        <w:t>15</w:t>
+      </w:r>
+      <w:r>
+        <w:rPr>
+          <w:rFonts w:hint="eastAsia"/>
+        </w:rPr>
+        <w:t>次，这阐述了</w:t>
+      </w:r>
+      <w:r>
+        <w:rPr>
+          <w:rFonts w:hint="eastAsia"/>
+        </w:rPr>
+        <w:t>Tumblr</w:t>
+      </w:r>
+      <w:r>
+        <w:rPr>
+          <w:rFonts w:hint="eastAsia"/>
+        </w:rPr>
+        <w:t>的高度分享行为。我们也可以看见，大约</w:t>
+      </w:r>
+      <w:r>
+        <w:rPr>
+          <w:rFonts w:hint="eastAsia"/>
+        </w:rPr>
+        <w:t>8.3%</w:t>
+      </w:r>
+      <w:r>
+        <w:rPr>
+          <w:rFonts w:hint="eastAsia"/>
+        </w:rPr>
+        <w:t>的用户</w:t>
+      </w:r>
+      <w:r>
+        <w:rPr>
+          <w:rFonts w:hint="eastAsia"/>
+        </w:rPr>
+        <w:t>没有任何推送，大约</w:t>
+      </w:r>
+      <w:r>
+        <w:rPr>
+          <w:rFonts w:hint="eastAsia"/>
+        </w:rPr>
+        <w:t>12.2%</w:t>
+      </w:r>
+      <w:r>
+        <w:rPr>
+          <w:rFonts w:hint="eastAsia"/>
+        </w:rPr>
+        <w:t>的用户没有任何行为信息。更多详细的</w:t>
+      </w:r>
+      <w:r>
+        <w:rPr>
+          <w:rFonts w:hint="eastAsia"/>
+        </w:rPr>
+        <w:t>Tumblr</w:t>
+      </w:r>
+      <w:r>
+        <w:rPr>
+          <w:rFonts w:hint="eastAsia"/>
+        </w:rPr>
+        <w:t>数据分析可以在《什么是</w:t>
+      </w:r>
+      <w:r>
+        <w:rPr>
+          <w:rFonts w:hint="eastAsia"/>
+        </w:rPr>
+        <w:t>Tumblr</w:t>
+      </w:r>
+      <w:r>
+        <w:rPr>
+          <w:rFonts w:hint="eastAsia"/>
+        </w:rPr>
+        <w:t>》中找到。</w:t>
+      </w:r>
+    </w:p>
+    <w:p>
+      <w:pPr>
+        <w:pStyle w:val="2"/>
+      </w:pPr>
+      <w:r>
+        <w:rPr>
+          <w:rFonts w:hint="eastAsia"/>
+        </w:rPr>
+        <w:t>4.</w:t>
+      </w:r>
+      <w:r>
+        <w:rPr>
+          <w:rFonts w:hint="eastAsia"/>
+        </w:rPr>
+        <w:t>方法</w:t>
+      </w:r>
+      <w:bookmarkStart w:id="2" w:name="_GoBack"/>
+      <w:bookmarkEnd w:id="2"/>
+    </w:p>
+    <w:p>
+      <w:pPr>
+        <w:ind w:firstLineChars="202" w:firstLine="424"/>
+        <w:rPr>
+          <w:rFonts w:hint="eastAsia"/>
+        </w:rPr>
+      </w:pPr>
+      <w:r>
+        <w:rPr>
+          <w:rFonts w:hint="eastAsia"/>
+        </w:rPr>
+        <w:t>在这个部分，我们描述</w:t>
+      </w:r>
+      <w:r>
+        <w:rPr>
+          <w:rFonts w:hint="eastAsia"/>
+        </w:rPr>
+        <w:t>了一种自然的方式</w:t>
+      </w:r>
     </w:p>
     <w:sectPr>
       <w:pgSz w:w="11906" w:h="16838"/>
@@ -52,8 +2976,121 @@
 </file>
 
 <file path=word/numbering.xml><?xml version="1.0" encoding="utf-8"?>
-<w:numbering xmlns:wpc="http://schemas.microsoft.com/office/word/2010/wordprocessingCanvas" xmlns:mc="http://schemas.openxmlformats.org/markup-compatibility/2006" xmlns:o="urn:schemas-microsoft-com:office:office" xmlns:r="http://schemas.openxmlformats.org/officeDocument/2006/relationships" xmlns:m="http://schemas.openxmlformats.org/officeDocument/2006/math" xmlns:v="urn:schemas-microsoft-com:vml" xmlns:wp14="http://schemas.microsoft.com/office/word/2010/wordprocessingDrawing" xmlns:wp="http://schemas.openxmlformats.org/drawingml/2006/wordprocessingDrawing" xmlns:w10="urn:schemas-microsoft-com:office:word" xmlns:w="http://schemas.openxmlformats.org/wordprocessingml/2006/main" xmlns:w14="http://schemas.microsoft.com/office/word/2010/wordml" xmlns:w15="http://schemas.microsoft.com/office/word/2012/wordml" xmlns:wpg="http://schemas.microsoft.com/office/word/2010/wordprocessingGroup" xmlns:wpi="http://schemas.microsoft.com/office/word/2010/wordprocessingInk" xmlns:wne="http://schemas.microsoft.com/office/word/2006/wordml" xmlns:wps="http://schemas.microsoft.com/office/word/2010/wordprocessingShape" mc:Ignorable="w14 w15 wp14">
-  <w:abstractNum w:abstractNumId="0">
+<w:numbering xmlns:wpc="http://schemas.microsoft.com/office/word/2010/wordprocessingCanvas" xmlns:cx="http://schemas.microsoft.com/office/drawing/2014/chartex" xmlns:mc="http://schemas.openxmlformats.org/markup-compatibility/2006" xmlns:o="urn:schemas-microsoft-com:office:office" xmlns:r="http://schemas.openxmlformats.org/officeDocument/2006/relationships" xmlns:m="http://schemas.openxmlformats.org/officeDocument/2006/math" xmlns:v="urn:schemas-microsoft-com:vml" xmlns:wp14="http://schemas.microsoft.com/office/word/2010/wordprocessingDrawing" xmlns:wp="http://schemas.openxmlformats.org/drawingml/2006/wordprocessingDrawing" xmlns:w10="urn:schemas-microsoft-com:office:word" xmlns:w="http://schemas.openxmlformats.org/wordprocessingml/2006/main" xmlns:w14="http://schemas.microsoft.com/office/word/2010/wordml" xmlns:w15="http://schemas.microsoft.com/office/word/2012/wordml" xmlns:w16se="http://schemas.microsoft.com/office/word/2015/wordml/symex" xmlns:wpg="http://schemas.microsoft.com/office/word/2010/wordprocessingGroup" xmlns:wpi="http://schemas.microsoft.com/office/word/2010/wordprocessingInk" xmlns:wne="http://schemas.microsoft.com/office/word/2006/wordml" xmlns:wps="http://schemas.microsoft.com/office/word/2010/wordprocessingShape" mc:Ignorable="w14 w15 w16se wp14">
+  <w:abstractNum w:abstractNumId="0" w15:restartNumberingAfterBreak="0">
+    <w:nsid w:val="356479EA"/>
+    <w:multiLevelType w:val="hybridMultilevel"/>
+    <w:tmpl w:val="A950F7CA"/>
+    <w:lvl w:ilvl="0" w:tplc="04090001">
+      <w:start w:val="1"/>
+      <w:numFmt w:val="bullet"/>
+      <w:lvlText w:val=""/>
+      <w:lvlJc w:val="left"/>
+      <w:pPr>
+        <w:ind w:left="1269" w:hanging="420"/>
+      </w:pPr>
+      <w:rPr>
+        <w:rFonts w:ascii="Wingdings" w:hAnsi="Wingdings" w:hint="default"/>
+      </w:rPr>
+    </w:lvl>
+    <w:lvl w:ilvl="1" w:tplc="04090003" w:tentative="1">
+      <w:start w:val="1"/>
+      <w:numFmt w:val="bullet"/>
+      <w:lvlText w:val=""/>
+      <w:lvlJc w:val="left"/>
+      <w:pPr>
+        <w:ind w:left="1689" w:hanging="420"/>
+      </w:pPr>
+      <w:rPr>
+        <w:rFonts w:ascii="Wingdings" w:hAnsi="Wingdings" w:hint="default"/>
+      </w:rPr>
+    </w:lvl>
+    <w:lvl w:ilvl="2" w:tplc="04090005" w:tentative="1">
+      <w:start w:val="1"/>
+      <w:numFmt w:val="bullet"/>
+      <w:lvlText w:val=""/>
+      <w:lvlJc w:val="left"/>
+      <w:pPr>
+        <w:ind w:left="2109" w:hanging="420"/>
+      </w:pPr>
+      <w:rPr>
+        <w:rFonts w:ascii="Wingdings" w:hAnsi="Wingdings" w:hint="default"/>
+      </w:rPr>
+    </w:lvl>
+    <w:lvl w:ilvl="3" w:tplc="04090001" w:tentative="1">
+      <w:start w:val="1"/>
+      <w:numFmt w:val="bullet"/>
+      <w:lvlText w:val=""/>
+      <w:lvlJc w:val="left"/>
+      <w:pPr>
+        <w:ind w:left="2529" w:hanging="420"/>
+      </w:pPr>
+      <w:rPr>
+        <w:rFonts w:ascii="Wingdings" w:hAnsi="Wingdings" w:hint="default"/>
+      </w:rPr>
+    </w:lvl>
+    <w:lvl w:ilvl="4" w:tplc="04090003" w:tentative="1">
+      <w:start w:val="1"/>
+      <w:numFmt w:val="bullet"/>
+      <w:lvlText w:val=""/>
+      <w:lvlJc w:val="left"/>
+      <w:pPr>
+        <w:ind w:left="2949" w:hanging="420"/>
+      </w:pPr>
+      <w:rPr>
+        <w:rFonts w:ascii="Wingdings" w:hAnsi="Wingdings" w:hint="default"/>
+      </w:rPr>
+    </w:lvl>
+    <w:lvl w:ilvl="5" w:tplc="04090005" w:tentative="1">
+      <w:start w:val="1"/>
+      <w:numFmt w:val="bullet"/>
+      <w:lvlText w:val=""/>
+      <w:lvlJc w:val="left"/>
+      <w:pPr>
+        <w:ind w:left="3369" w:hanging="420"/>
+      </w:pPr>
+      <w:rPr>
+        <w:rFonts w:ascii="Wingdings" w:hAnsi="Wingdings" w:hint="default"/>
+      </w:rPr>
+    </w:lvl>
+    <w:lvl w:ilvl="6" w:tplc="04090001" w:tentative="1">
+      <w:start w:val="1"/>
+      <w:numFmt w:val="bullet"/>
+      <w:lvlText w:val=""/>
+      <w:lvlJc w:val="left"/>
+      <w:pPr>
+        <w:ind w:left="3789" w:hanging="420"/>
+      </w:pPr>
+      <w:rPr>
+        <w:rFonts w:ascii="Wingdings" w:hAnsi="Wingdings" w:hint="default"/>
+      </w:rPr>
+    </w:lvl>
+    <w:lvl w:ilvl="7" w:tplc="04090003" w:tentative="1">
+      <w:start w:val="1"/>
+      <w:numFmt w:val="bullet"/>
+      <w:lvlText w:val=""/>
+      <w:lvlJc w:val="left"/>
+      <w:pPr>
+        <w:ind w:left="4209" w:hanging="420"/>
+      </w:pPr>
+      <w:rPr>
+        <w:rFonts w:ascii="Wingdings" w:hAnsi="Wingdings" w:hint="default"/>
+      </w:rPr>
+    </w:lvl>
+    <w:lvl w:ilvl="8" w:tplc="04090005" w:tentative="1">
+      <w:start w:val="1"/>
+      <w:numFmt w:val="bullet"/>
+      <w:lvlText w:val=""/>
+      <w:lvlJc w:val="left"/>
+      <w:pPr>
+        <w:ind w:left="4629" w:hanging="420"/>
+      </w:pPr>
+      <w:rPr>
+        <w:rFonts w:ascii="Wingdings" w:hAnsi="Wingdings" w:hint="default"/>
+      </w:rPr>
+    </w:lvl>
+  </w:abstractNum>
+  <w:abstractNum w:abstractNumId="1" w15:restartNumberingAfterBreak="0">
     <w:nsid w:val="75BB4D12"/>
     <w:multiLevelType w:val="hybridMultilevel"/>
     <w:tmpl w:val="87D6B934"/>
@@ -143,13 +3180,16 @@
     </w:lvl>
   </w:abstractNum>
   <w:num w:numId="1">
+    <w:abstractNumId w:val="1"/>
+  </w:num>
+  <w:num w:numId="2">
     <w:abstractNumId w:val="0"/>
   </w:num>
 </w:numbering>
 </file>
 
 <file path=word/styles.xml><?xml version="1.0" encoding="utf-8"?>
-<w:styles xmlns:mc="http://schemas.openxmlformats.org/markup-compatibility/2006" xmlns:r="http://schemas.openxmlformats.org/officeDocument/2006/relationships" xmlns:w="http://schemas.openxmlformats.org/wordprocessingml/2006/main" xmlns:w14="http://schemas.microsoft.com/office/word/2010/wordml" xmlns:w15="http://schemas.microsoft.com/office/word/2012/wordml" mc:Ignorable="w14 w15">
+<w:styles xmlns:mc="http://schemas.openxmlformats.org/markup-compatibility/2006" xmlns:r="http://schemas.openxmlformats.org/officeDocument/2006/relationships" xmlns:w="http://schemas.openxmlformats.org/wordprocessingml/2006/main" xmlns:w14="http://schemas.microsoft.com/office/word/2010/wordml" xmlns:w15="http://schemas.microsoft.com/office/word/2012/wordml" xmlns:w16se="http://schemas.microsoft.com/office/word/2015/wordml/symex" mc:Ignorable="w14 w15 w16se">
   <w:docDefaults>
     <w:rPrDefault>
       <w:rPr>
@@ -543,6 +3583,51 @@
       <w:jc w:val="both"/>
     </w:pPr>
   </w:style>
+  <w:style w:type="paragraph" w:styleId="1">
+    <w:name w:val="heading 1"/>
+    <w:basedOn w:val="a"/>
+    <w:next w:val="a"/>
+    <w:link w:val="10"/>
+    <w:uiPriority w:val="9"/>
+    <w:qFormat/>
+    <w:rsid w:val="00CE771B"/>
+    <w:pPr>
+      <w:keepNext/>
+      <w:keepLines/>
+      <w:spacing w:before="340" w:after="330" w:line="578" w:lineRule="auto"/>
+      <w:outlineLvl w:val="0"/>
+    </w:pPr>
+    <w:rPr>
+      <w:b/>
+      <w:bCs/>
+      <w:kern w:val="44"/>
+      <w:sz w:val="44"/>
+      <w:szCs w:val="44"/>
+    </w:rPr>
+  </w:style>
+  <w:style w:type="paragraph" w:styleId="2">
+    <w:name w:val="heading 2"/>
+    <w:basedOn w:val="a"/>
+    <w:next w:val="a"/>
+    <w:link w:val="20"/>
+    <w:uiPriority w:val="9"/>
+    <w:unhideWhenUsed/>
+    <w:qFormat/>
+    <w:rsid w:val="00CE771B"/>
+    <w:pPr>
+      <w:keepNext/>
+      <w:keepLines/>
+      <w:spacing w:before="260" w:after="260" w:line="416" w:lineRule="auto"/>
+      <w:outlineLvl w:val="1"/>
+    </w:pPr>
+    <w:rPr>
+      <w:rFonts w:asciiTheme="majorHAnsi" w:eastAsiaTheme="majorEastAsia" w:hAnsiTheme="majorHAnsi" w:cstheme="majorBidi"/>
+      <w:b/>
+      <w:bCs/>
+      <w:sz w:val="32"/>
+      <w:szCs w:val="32"/>
+    </w:rPr>
+  </w:style>
   <w:style w:type="character" w:default="1" w:styleId="a0">
     <w:name w:val="Default Paragraph Font"/>
     <w:uiPriority w:val="1"/>
@@ -579,6 +3664,49 @@
     <w:pPr>
       <w:ind w:firstLineChars="200" w:firstLine="420"/>
     </w:pPr>
+  </w:style>
+  <w:style w:type="character" w:customStyle="1" w:styleId="10">
+    <w:name w:val="标题 1 字符"/>
+    <w:basedOn w:val="a0"/>
+    <w:link w:val="1"/>
+    <w:uiPriority w:val="9"/>
+    <w:rsid w:val="00CE771B"/>
+    <w:rPr>
+      <w:b/>
+      <w:bCs/>
+      <w:kern w:val="44"/>
+      <w:sz w:val="44"/>
+      <w:szCs w:val="44"/>
+    </w:rPr>
+  </w:style>
+  <w:style w:type="character" w:customStyle="1" w:styleId="20">
+    <w:name w:val="标题 2 字符"/>
+    <w:basedOn w:val="a0"/>
+    <w:link w:val="2"/>
+    <w:uiPriority w:val="9"/>
+    <w:rsid w:val="00CE771B"/>
+    <w:rPr>
+      <w:rFonts w:asciiTheme="majorHAnsi" w:eastAsiaTheme="majorEastAsia" w:hAnsiTheme="majorHAnsi" w:cstheme="majorBidi"/>
+      <w:b/>
+      <w:bCs/>
+      <w:sz w:val="32"/>
+      <w:szCs w:val="32"/>
+    </w:rPr>
+  </w:style>
+  <w:style w:type="character" w:customStyle="1" w:styleId="fontstyle01">
+    <w:name w:val="fontstyle01"/>
+    <w:basedOn w:val="a0"/>
+    <w:rsid w:val="007F20B3"/>
+    <w:rPr>
+      <w:rFonts w:ascii="CMR8" w:hAnsi="CMR8" w:hint="default"/>
+      <w:b w:val="0"/>
+      <w:bCs w:val="0"/>
+      <w:i w:val="0"/>
+      <w:iCs w:val="0"/>
+      <w:color w:val="000000"/>
+      <w:sz w:val="16"/>
+      <w:szCs w:val="16"/>
+    </w:rPr>
   </w:style>
 </w:styles>
 </file>
